--- a/html&cssQ.docx
+++ b/html&cssQ.docx
@@ -32,13 +32,15 @@
         <w:jc w:val="center"/>
         <w:rPr>
           <w:rFonts w:ascii="Times New Roman" w:hAnsi="Times New Roman" w:cs="Times New Roman"/>
-          <w:sz w:val="26"/>
-          <w:szCs w:val="26"/>
-        </w:rPr>
-      </w:pPr>
-      <w:r>
-        <w:rPr>
-          <w:rFonts w:ascii="Times New Roman" w:hAnsi="Times New Roman" w:cs="Times New Roman"/>
+          <w:color w:val="FF0000"/>
+          <w:sz w:val="26"/>
+          <w:szCs w:val="26"/>
+        </w:rPr>
+      </w:pPr>
+      <w:r>
+        <w:rPr>
+          <w:rFonts w:ascii="Times New Roman" w:hAnsi="Times New Roman" w:cs="Times New Roman"/>
+          <w:color w:val="FF0000"/>
           <w:sz w:val="26"/>
           <w:szCs w:val="26"/>
         </w:rPr>
@@ -52,13 +54,15 @@
         <w:jc w:val="center"/>
         <w:rPr>
           <w:rFonts w:ascii="Times New Roman" w:hAnsi="Times New Roman" w:cs="Times New Roman"/>
-          <w:sz w:val="26"/>
-          <w:szCs w:val="26"/>
-        </w:rPr>
-      </w:pPr>
-      <w:r>
-        <w:rPr>
-          <w:rFonts w:ascii="Times New Roman" w:hAnsi="Times New Roman" w:cs="Times New Roman"/>
+          <w:color w:val="FF0000"/>
+          <w:sz w:val="26"/>
+          <w:szCs w:val="26"/>
+        </w:rPr>
+      </w:pPr>
+      <w:r>
+        <w:rPr>
+          <w:rFonts w:ascii="Times New Roman" w:hAnsi="Times New Roman" w:cs="Times New Roman"/>
+          <w:color w:val="FF0000"/>
           <w:sz w:val="26"/>
           <w:szCs w:val="26"/>
         </w:rPr>
@@ -72,13 +76,15 @@
         <w:jc w:val="center"/>
         <w:rPr>
           <w:rFonts w:ascii="Times New Roman" w:hAnsi="Times New Roman" w:cs="Times New Roman"/>
-          <w:sz w:val="26"/>
-          <w:szCs w:val="26"/>
-        </w:rPr>
-      </w:pPr>
-      <w:r>
-        <w:rPr>
-          <w:rFonts w:ascii="Times New Roman" w:hAnsi="Times New Roman" w:cs="Times New Roman"/>
+          <w:color w:val="FF0000"/>
+          <w:sz w:val="26"/>
+          <w:szCs w:val="26"/>
+        </w:rPr>
+      </w:pPr>
+      <w:r>
+        <w:rPr>
+          <w:rFonts w:ascii="Times New Roman" w:hAnsi="Times New Roman" w:cs="Times New Roman"/>
+          <w:color w:val="FF0000"/>
           <w:sz w:val="26"/>
           <w:szCs w:val="26"/>
         </w:rPr>
@@ -92,13 +98,15 @@
         <w:jc w:val="center"/>
         <w:rPr>
           <w:rFonts w:ascii="Times New Roman" w:hAnsi="Times New Roman" w:cs="Times New Roman"/>
-          <w:sz w:val="26"/>
-          <w:szCs w:val="26"/>
-        </w:rPr>
-      </w:pPr>
-      <w:r>
-        <w:rPr>
-          <w:rFonts w:ascii="Times New Roman" w:hAnsi="Times New Roman" w:cs="Times New Roman"/>
+          <w:color w:val="FF0000"/>
+          <w:sz w:val="26"/>
+          <w:szCs w:val="26"/>
+        </w:rPr>
+      </w:pPr>
+      <w:r>
+        <w:rPr>
+          <w:rFonts w:ascii="Times New Roman" w:hAnsi="Times New Roman" w:cs="Times New Roman"/>
+          <w:color w:val="FF0000"/>
           <w:sz w:val="26"/>
           <w:szCs w:val="26"/>
         </w:rPr>
@@ -428,13 +436,15 @@
         <w:jc w:val="center"/>
         <w:rPr>
           <w:rFonts w:ascii="Times New Roman" w:hAnsi="Times New Roman" w:cs="Times New Roman"/>
-          <w:sz w:val="26"/>
-          <w:szCs w:val="26"/>
-        </w:rPr>
-      </w:pPr>
-      <w:r>
-        <w:rPr>
-          <w:rFonts w:ascii="Times New Roman" w:hAnsi="Times New Roman" w:cs="Times New Roman"/>
+          <w:color w:val="FF0000"/>
+          <w:sz w:val="26"/>
+          <w:szCs w:val="26"/>
+        </w:rPr>
+      </w:pPr>
+      <w:r>
+        <w:rPr>
+          <w:rFonts w:ascii="Times New Roman" w:hAnsi="Times New Roman" w:cs="Times New Roman"/>
+          <w:color w:val="FF0000"/>
           <w:sz w:val="26"/>
           <w:szCs w:val="26"/>
         </w:rPr>
@@ -448,13 +458,15 @@
         <w:jc w:val="center"/>
         <w:rPr>
           <w:rFonts w:ascii="Times New Roman" w:hAnsi="Times New Roman" w:cs="Times New Roman"/>
-          <w:sz w:val="26"/>
-          <w:szCs w:val="26"/>
-        </w:rPr>
-      </w:pPr>
-      <w:r>
-        <w:rPr>
-          <w:rFonts w:ascii="Times New Roman" w:hAnsi="Times New Roman" w:cs="Times New Roman"/>
+          <w:color w:val="FF0000"/>
+          <w:sz w:val="26"/>
+          <w:szCs w:val="26"/>
+        </w:rPr>
+      </w:pPr>
+      <w:r>
+        <w:rPr>
+          <w:rFonts w:ascii="Times New Roman" w:hAnsi="Times New Roman" w:cs="Times New Roman"/>
+          <w:color w:val="FF0000"/>
           <w:sz w:val="26"/>
           <w:szCs w:val="26"/>
         </w:rPr>
@@ -468,13 +480,15 @@
         <w:jc w:val="center"/>
         <w:rPr>
           <w:rFonts w:ascii="Times New Roman" w:hAnsi="Times New Roman" w:cs="Times New Roman"/>
-          <w:sz w:val="26"/>
-          <w:szCs w:val="26"/>
-        </w:rPr>
-      </w:pPr>
-      <w:r>
-        <w:rPr>
-          <w:rFonts w:ascii="Times New Roman" w:hAnsi="Times New Roman" w:cs="Times New Roman"/>
+          <w:color w:val="FF0000"/>
+          <w:sz w:val="26"/>
+          <w:szCs w:val="26"/>
+        </w:rPr>
+      </w:pPr>
+      <w:r>
+        <w:rPr>
+          <w:rFonts w:ascii="Times New Roman" w:hAnsi="Times New Roman" w:cs="Times New Roman"/>
+          <w:color w:val="FF0000"/>
           <w:sz w:val="26"/>
           <w:szCs w:val="26"/>
         </w:rPr>
@@ -484,6 +498,7 @@
       <w:r>
         <w:rPr>
           <w:rFonts w:ascii="Times New Roman" w:hAnsi="Times New Roman" w:cs="Times New Roman"/>
+          <w:color w:val="FF0000"/>
           <w:sz w:val="26"/>
           <w:szCs w:val="26"/>
         </w:rPr>
@@ -493,6 +508,7 @@
       <w:r>
         <w:rPr>
           <w:rFonts w:ascii="Times New Roman" w:hAnsi="Times New Roman" w:cs="Times New Roman"/>
+          <w:color w:val="FF0000"/>
           <w:sz w:val="26"/>
           <w:szCs w:val="26"/>
         </w:rPr>
@@ -506,13 +522,15 @@
         <w:jc w:val="center"/>
         <w:rPr>
           <w:rFonts w:ascii="Times New Roman" w:hAnsi="Times New Roman" w:cs="Times New Roman"/>
-          <w:sz w:val="26"/>
-          <w:szCs w:val="26"/>
-        </w:rPr>
-      </w:pPr>
-      <w:r>
-        <w:rPr>
-          <w:rFonts w:ascii="Times New Roman" w:hAnsi="Times New Roman" w:cs="Times New Roman"/>
+          <w:color w:val="FF0000"/>
+          <w:sz w:val="26"/>
+          <w:szCs w:val="26"/>
+        </w:rPr>
+      </w:pPr>
+      <w:r>
+        <w:rPr>
+          <w:rFonts w:ascii="Times New Roman" w:hAnsi="Times New Roman" w:cs="Times New Roman"/>
+          <w:color w:val="FF0000"/>
           <w:sz w:val="26"/>
           <w:szCs w:val="26"/>
         </w:rPr>
@@ -526,25 +544,28 @@
         <w:jc w:val="center"/>
         <w:rPr>
           <w:rFonts w:ascii="Times New Roman" w:hAnsi="Times New Roman" w:cs="Times New Roman"/>
-          <w:sz w:val="26"/>
-          <w:szCs w:val="26"/>
-        </w:rPr>
-      </w:pPr>
-    </w:p>
-    <w:p>
-      <w:pPr>
-        <w:pStyle w:val="ListParagraph"/>
-        <w:spacing w:line="360" w:lineRule="auto"/>
-        <w:jc w:val="center"/>
-        <w:rPr>
-          <w:rFonts w:ascii="Times New Roman" w:hAnsi="Times New Roman" w:cs="Times New Roman"/>
-          <w:sz w:val="26"/>
-          <w:szCs w:val="26"/>
-        </w:rPr>
-      </w:pPr>
-      <w:r>
-        <w:rPr>
-          <w:rFonts w:ascii="Times New Roman" w:hAnsi="Times New Roman" w:cs="Times New Roman"/>
+          <w:color w:val="FF0000"/>
+          <w:sz w:val="26"/>
+          <w:szCs w:val="26"/>
+        </w:rPr>
+      </w:pPr>
+    </w:p>
+    <w:p>
+      <w:pPr>
+        <w:pStyle w:val="ListParagraph"/>
+        <w:spacing w:line="360" w:lineRule="auto"/>
+        <w:jc w:val="center"/>
+        <w:rPr>
+          <w:rFonts w:ascii="Times New Roman" w:hAnsi="Times New Roman" w:cs="Times New Roman"/>
+          <w:color w:val="FF0000"/>
+          <w:sz w:val="26"/>
+          <w:szCs w:val="26"/>
+        </w:rPr>
+      </w:pPr>
+      <w:r>
+        <w:rPr>
+          <w:rFonts w:ascii="Times New Roman" w:hAnsi="Times New Roman" w:cs="Times New Roman"/>
+          <w:color w:val="FF0000"/>
           <w:sz w:val="26"/>
           <w:szCs w:val="26"/>
         </w:rPr>
@@ -558,13 +579,15 @@
         <w:jc w:val="center"/>
         <w:rPr>
           <w:rFonts w:ascii="Times New Roman" w:hAnsi="Times New Roman" w:cs="Times New Roman"/>
-          <w:sz w:val="26"/>
-          <w:szCs w:val="26"/>
-        </w:rPr>
-      </w:pPr>
-      <w:r>
-        <w:rPr>
-          <w:rFonts w:ascii="Times New Roman" w:hAnsi="Times New Roman" w:cs="Times New Roman"/>
+          <w:color w:val="FF0000"/>
+          <w:sz w:val="26"/>
+          <w:szCs w:val="26"/>
+        </w:rPr>
+      </w:pPr>
+      <w:r>
+        <w:rPr>
+          <w:rFonts w:ascii="Times New Roman" w:hAnsi="Times New Roman" w:cs="Times New Roman"/>
+          <w:color w:val="FF0000"/>
           <w:sz w:val="26"/>
           <w:szCs w:val="26"/>
         </w:rPr>
@@ -578,13 +601,15 @@
         <w:jc w:val="center"/>
         <w:rPr>
           <w:rFonts w:ascii="Times New Roman" w:hAnsi="Times New Roman" w:cs="Times New Roman"/>
-          <w:sz w:val="26"/>
-          <w:szCs w:val="26"/>
-        </w:rPr>
-      </w:pPr>
-      <w:r>
-        <w:rPr>
-          <w:rFonts w:ascii="Times New Roman" w:hAnsi="Times New Roman" w:cs="Times New Roman"/>
+          <w:color w:val="FF0000"/>
+          <w:sz w:val="26"/>
+          <w:szCs w:val="26"/>
+        </w:rPr>
+      </w:pPr>
+      <w:r>
+        <w:rPr>
+          <w:rFonts w:ascii="Times New Roman" w:hAnsi="Times New Roman" w:cs="Times New Roman"/>
+          <w:color w:val="FF0000"/>
           <w:sz w:val="26"/>
           <w:szCs w:val="26"/>
         </w:rPr>
@@ -594,6 +619,7 @@
       <w:r>
         <w:rPr>
           <w:rFonts w:ascii="Times New Roman" w:hAnsi="Times New Roman" w:cs="Times New Roman"/>
+          <w:color w:val="FF0000"/>
           <w:sz w:val="26"/>
           <w:szCs w:val="26"/>
         </w:rPr>
@@ -603,6 +629,7 @@
       <w:r>
         <w:rPr>
           <w:rFonts w:ascii="Times New Roman" w:hAnsi="Times New Roman" w:cs="Times New Roman"/>
+          <w:color w:val="FF0000"/>
           <w:sz w:val="26"/>
           <w:szCs w:val="26"/>
         </w:rPr>
@@ -616,13 +643,15 @@
         <w:jc w:val="center"/>
         <w:rPr>
           <w:rFonts w:ascii="Times New Roman" w:hAnsi="Times New Roman" w:cs="Times New Roman"/>
-          <w:sz w:val="26"/>
-          <w:szCs w:val="26"/>
-        </w:rPr>
-      </w:pPr>
-      <w:r>
-        <w:rPr>
-          <w:rFonts w:ascii="Times New Roman" w:hAnsi="Times New Roman" w:cs="Times New Roman"/>
+          <w:color w:val="FF0000"/>
+          <w:sz w:val="26"/>
+          <w:szCs w:val="26"/>
+        </w:rPr>
+      </w:pPr>
+      <w:r>
+        <w:rPr>
+          <w:rFonts w:ascii="Times New Roman" w:hAnsi="Times New Roman" w:cs="Times New Roman"/>
+          <w:color w:val="FF0000"/>
           <w:sz w:val="26"/>
           <w:szCs w:val="26"/>
         </w:rPr>
@@ -636,25 +665,28 @@
         <w:jc w:val="center"/>
         <w:rPr>
           <w:rFonts w:ascii="Times New Roman" w:hAnsi="Times New Roman" w:cs="Times New Roman"/>
-          <w:sz w:val="26"/>
-          <w:szCs w:val="26"/>
-        </w:rPr>
-      </w:pPr>
-    </w:p>
-    <w:p>
-      <w:pPr>
-        <w:pStyle w:val="ListParagraph"/>
-        <w:spacing w:line="360" w:lineRule="auto"/>
-        <w:jc w:val="center"/>
-        <w:rPr>
-          <w:rFonts w:ascii="Times New Roman" w:hAnsi="Times New Roman" w:cs="Times New Roman"/>
-          <w:sz w:val="26"/>
-          <w:szCs w:val="26"/>
-        </w:rPr>
-      </w:pPr>
-      <w:r>
-        <w:rPr>
-          <w:rFonts w:ascii="Times New Roman" w:hAnsi="Times New Roman" w:cs="Times New Roman"/>
+          <w:color w:val="FF0000"/>
+          <w:sz w:val="26"/>
+          <w:szCs w:val="26"/>
+        </w:rPr>
+      </w:pPr>
+    </w:p>
+    <w:p>
+      <w:pPr>
+        <w:pStyle w:val="ListParagraph"/>
+        <w:spacing w:line="360" w:lineRule="auto"/>
+        <w:jc w:val="center"/>
+        <w:rPr>
+          <w:rFonts w:ascii="Times New Roman" w:hAnsi="Times New Roman" w:cs="Times New Roman"/>
+          <w:color w:val="FF0000"/>
+          <w:sz w:val="26"/>
+          <w:szCs w:val="26"/>
+        </w:rPr>
+      </w:pPr>
+      <w:r>
+        <w:rPr>
+          <w:rFonts w:ascii="Times New Roman" w:hAnsi="Times New Roman" w:cs="Times New Roman"/>
+          <w:color w:val="FF0000"/>
           <w:sz w:val="26"/>
           <w:szCs w:val="26"/>
         </w:rPr>
@@ -668,13 +700,15 @@
         <w:jc w:val="center"/>
         <w:rPr>
           <w:rFonts w:ascii="Times New Roman" w:hAnsi="Times New Roman" w:cs="Times New Roman"/>
-          <w:sz w:val="26"/>
-          <w:szCs w:val="26"/>
-        </w:rPr>
-      </w:pPr>
-      <w:r>
-        <w:rPr>
-          <w:rFonts w:ascii="Times New Roman" w:hAnsi="Times New Roman" w:cs="Times New Roman"/>
+          <w:color w:val="FF0000"/>
+          <w:sz w:val="26"/>
+          <w:szCs w:val="26"/>
+        </w:rPr>
+      </w:pPr>
+      <w:r>
+        <w:rPr>
+          <w:rFonts w:ascii="Times New Roman" w:hAnsi="Times New Roman" w:cs="Times New Roman"/>
+          <w:color w:val="FF0000"/>
           <w:sz w:val="26"/>
           <w:szCs w:val="26"/>
         </w:rPr>
@@ -685,6 +719,7 @@
       <w:r>
         <w:rPr>
           <w:rFonts w:ascii="Times New Roman" w:hAnsi="Times New Roman" w:cs="Times New Roman"/>
+          <w:color w:val="FF0000"/>
           <w:sz w:val="26"/>
           <w:szCs w:val="26"/>
         </w:rPr>
@@ -694,6 +729,7 @@
       <w:r>
         <w:rPr>
           <w:rFonts w:ascii="Times New Roman" w:hAnsi="Times New Roman" w:cs="Times New Roman"/>
+          <w:color w:val="FF0000"/>
           <w:sz w:val="26"/>
           <w:szCs w:val="26"/>
         </w:rPr>
@@ -707,13 +743,15 @@
         <w:jc w:val="center"/>
         <w:rPr>
           <w:rFonts w:ascii="Times New Roman" w:hAnsi="Times New Roman" w:cs="Times New Roman"/>
-          <w:sz w:val="26"/>
-          <w:szCs w:val="26"/>
-        </w:rPr>
-      </w:pPr>
-      <w:r>
-        <w:rPr>
-          <w:rFonts w:ascii="Times New Roman" w:hAnsi="Times New Roman" w:cs="Times New Roman"/>
+          <w:color w:val="FF0000"/>
+          <w:sz w:val="26"/>
+          <w:szCs w:val="26"/>
+        </w:rPr>
+      </w:pPr>
+      <w:r>
+        <w:rPr>
+          <w:rFonts w:ascii="Times New Roman" w:hAnsi="Times New Roman" w:cs="Times New Roman"/>
+          <w:color w:val="FF0000"/>
           <w:sz w:val="26"/>
           <w:szCs w:val="26"/>
         </w:rPr>
@@ -727,13 +765,15 @@
         <w:jc w:val="center"/>
         <w:rPr>
           <w:rFonts w:ascii="Times New Roman" w:hAnsi="Times New Roman" w:cs="Times New Roman"/>
-          <w:sz w:val="26"/>
-          <w:szCs w:val="26"/>
-        </w:rPr>
-      </w:pPr>
-      <w:r>
-        <w:rPr>
-          <w:rFonts w:ascii="Times New Roman" w:hAnsi="Times New Roman" w:cs="Times New Roman"/>
+          <w:color w:val="FF0000"/>
+          <w:sz w:val="26"/>
+          <w:szCs w:val="26"/>
+        </w:rPr>
+      </w:pPr>
+      <w:r>
+        <w:rPr>
+          <w:rFonts w:ascii="Times New Roman" w:hAnsi="Times New Roman" w:cs="Times New Roman"/>
+          <w:color w:val="FF0000"/>
           <w:sz w:val="26"/>
           <w:szCs w:val="26"/>
         </w:rPr>
@@ -747,25 +787,28 @@
         <w:jc w:val="center"/>
         <w:rPr>
           <w:rFonts w:ascii="Times New Roman" w:hAnsi="Times New Roman" w:cs="Times New Roman"/>
-          <w:sz w:val="26"/>
-          <w:szCs w:val="26"/>
-        </w:rPr>
-      </w:pPr>
-    </w:p>
-    <w:p>
-      <w:pPr>
-        <w:pStyle w:val="ListParagraph"/>
-        <w:spacing w:line="360" w:lineRule="auto"/>
-        <w:jc w:val="center"/>
-        <w:rPr>
-          <w:rFonts w:ascii="Times New Roman" w:hAnsi="Times New Roman" w:cs="Times New Roman"/>
-          <w:sz w:val="26"/>
-          <w:szCs w:val="26"/>
-        </w:rPr>
-      </w:pPr>
-      <w:r>
-        <w:rPr>
-          <w:rFonts w:ascii="Times New Roman" w:hAnsi="Times New Roman" w:cs="Times New Roman"/>
+          <w:color w:val="FF0000"/>
+          <w:sz w:val="26"/>
+          <w:szCs w:val="26"/>
+        </w:rPr>
+      </w:pPr>
+    </w:p>
+    <w:p>
+      <w:pPr>
+        <w:pStyle w:val="ListParagraph"/>
+        <w:spacing w:line="360" w:lineRule="auto"/>
+        <w:jc w:val="center"/>
+        <w:rPr>
+          <w:rFonts w:ascii="Times New Roman" w:hAnsi="Times New Roman" w:cs="Times New Roman"/>
+          <w:color w:val="FF0000"/>
+          <w:sz w:val="26"/>
+          <w:szCs w:val="26"/>
+        </w:rPr>
+      </w:pPr>
+      <w:r>
+        <w:rPr>
+          <w:rFonts w:ascii="Times New Roman" w:hAnsi="Times New Roman" w:cs="Times New Roman"/>
+          <w:color w:val="FF0000"/>
           <w:sz w:val="26"/>
           <w:szCs w:val="26"/>
         </w:rPr>
@@ -779,13 +822,15 @@
         <w:jc w:val="center"/>
         <w:rPr>
           <w:rFonts w:ascii="Times New Roman" w:hAnsi="Times New Roman" w:cs="Times New Roman"/>
-          <w:sz w:val="26"/>
-          <w:szCs w:val="26"/>
-        </w:rPr>
-      </w:pPr>
-      <w:r>
-        <w:rPr>
-          <w:rFonts w:ascii="Times New Roman" w:hAnsi="Times New Roman" w:cs="Times New Roman"/>
+          <w:color w:val="FF0000"/>
+          <w:sz w:val="26"/>
+          <w:szCs w:val="26"/>
+        </w:rPr>
+      </w:pPr>
+      <w:r>
+        <w:rPr>
+          <w:rFonts w:ascii="Times New Roman" w:hAnsi="Times New Roman" w:cs="Times New Roman"/>
+          <w:color w:val="FF0000"/>
           <w:sz w:val="26"/>
           <w:szCs w:val="26"/>
         </w:rPr>
@@ -799,13 +844,15 @@
         <w:jc w:val="center"/>
         <w:rPr>
           <w:rFonts w:ascii="Times New Roman" w:hAnsi="Times New Roman" w:cs="Times New Roman"/>
-          <w:sz w:val="26"/>
-          <w:szCs w:val="26"/>
-        </w:rPr>
-      </w:pPr>
-      <w:r>
-        <w:rPr>
-          <w:rFonts w:ascii="Times New Roman" w:hAnsi="Times New Roman" w:cs="Times New Roman"/>
+          <w:color w:val="FF0000"/>
+          <w:sz w:val="26"/>
+          <w:szCs w:val="26"/>
+        </w:rPr>
+      </w:pPr>
+      <w:r>
+        <w:rPr>
+          <w:rFonts w:ascii="Times New Roman" w:hAnsi="Times New Roman" w:cs="Times New Roman"/>
+          <w:color w:val="FF0000"/>
           <w:sz w:val="26"/>
           <w:szCs w:val="26"/>
         </w:rPr>
@@ -819,13 +866,15 @@
         <w:jc w:val="center"/>
         <w:rPr>
           <w:rFonts w:ascii="Times New Roman" w:hAnsi="Times New Roman" w:cs="Times New Roman"/>
-          <w:sz w:val="26"/>
-          <w:szCs w:val="26"/>
-        </w:rPr>
-      </w:pPr>
-      <w:r>
-        <w:rPr>
-          <w:rFonts w:ascii="Times New Roman" w:hAnsi="Times New Roman" w:cs="Times New Roman"/>
+          <w:color w:val="FF0000"/>
+          <w:sz w:val="26"/>
+          <w:szCs w:val="26"/>
+        </w:rPr>
+      </w:pPr>
+      <w:r>
+        <w:rPr>
+          <w:rFonts w:ascii="Times New Roman" w:hAnsi="Times New Roman" w:cs="Times New Roman"/>
+          <w:color w:val="FF0000"/>
           <w:sz w:val="26"/>
           <w:szCs w:val="26"/>
         </w:rPr>
@@ -839,25 +888,28 @@
         <w:jc w:val="center"/>
         <w:rPr>
           <w:rFonts w:ascii="Times New Roman" w:hAnsi="Times New Roman" w:cs="Times New Roman"/>
-          <w:sz w:val="26"/>
-          <w:szCs w:val="26"/>
-        </w:rPr>
-      </w:pPr>
-    </w:p>
-    <w:p>
-      <w:pPr>
-        <w:pStyle w:val="ListParagraph"/>
-        <w:spacing w:line="360" w:lineRule="auto"/>
-        <w:jc w:val="center"/>
-        <w:rPr>
-          <w:rFonts w:ascii="Times New Roman" w:hAnsi="Times New Roman" w:cs="Times New Roman"/>
-          <w:sz w:val="26"/>
-          <w:szCs w:val="26"/>
-        </w:rPr>
-      </w:pPr>
-      <w:r>
-        <w:rPr>
-          <w:rFonts w:ascii="Times New Roman" w:hAnsi="Times New Roman" w:cs="Times New Roman"/>
+          <w:color w:val="FF0000"/>
+          <w:sz w:val="26"/>
+          <w:szCs w:val="26"/>
+        </w:rPr>
+      </w:pPr>
+    </w:p>
+    <w:p>
+      <w:pPr>
+        <w:pStyle w:val="ListParagraph"/>
+        <w:spacing w:line="360" w:lineRule="auto"/>
+        <w:jc w:val="center"/>
+        <w:rPr>
+          <w:rFonts w:ascii="Times New Roman" w:hAnsi="Times New Roman" w:cs="Times New Roman"/>
+          <w:color w:val="FF0000"/>
+          <w:sz w:val="26"/>
+          <w:szCs w:val="26"/>
+        </w:rPr>
+      </w:pPr>
+      <w:r>
+        <w:rPr>
+          <w:rFonts w:ascii="Times New Roman" w:hAnsi="Times New Roman" w:cs="Times New Roman"/>
+          <w:color w:val="FF0000"/>
           <w:sz w:val="26"/>
           <w:szCs w:val="26"/>
         </w:rPr>
@@ -871,13 +923,15 @@
         <w:jc w:val="center"/>
         <w:rPr>
           <w:rFonts w:ascii="Times New Roman" w:hAnsi="Times New Roman" w:cs="Times New Roman"/>
-          <w:sz w:val="26"/>
-          <w:szCs w:val="26"/>
-        </w:rPr>
-      </w:pPr>
-      <w:r>
-        <w:rPr>
-          <w:rFonts w:ascii="Times New Roman" w:hAnsi="Times New Roman" w:cs="Times New Roman"/>
+          <w:color w:val="FF0000"/>
+          <w:sz w:val="26"/>
+          <w:szCs w:val="26"/>
+        </w:rPr>
+      </w:pPr>
+      <w:r>
+        <w:rPr>
+          <w:rFonts w:ascii="Times New Roman" w:hAnsi="Times New Roman" w:cs="Times New Roman"/>
+          <w:color w:val="FF0000"/>
           <w:sz w:val="26"/>
           <w:szCs w:val="26"/>
         </w:rPr>
@@ -891,13 +945,15 @@
         <w:jc w:val="center"/>
         <w:rPr>
           <w:rFonts w:ascii="Times New Roman" w:hAnsi="Times New Roman" w:cs="Times New Roman"/>
-          <w:sz w:val="26"/>
-          <w:szCs w:val="26"/>
-        </w:rPr>
-      </w:pPr>
-      <w:r>
-        <w:rPr>
-          <w:rFonts w:ascii="Times New Roman" w:hAnsi="Times New Roman" w:cs="Times New Roman"/>
+          <w:color w:val="FF0000"/>
+          <w:sz w:val="26"/>
+          <w:szCs w:val="26"/>
+        </w:rPr>
+      </w:pPr>
+      <w:r>
+        <w:rPr>
+          <w:rFonts w:ascii="Times New Roman" w:hAnsi="Times New Roman" w:cs="Times New Roman"/>
+          <w:color w:val="FF0000"/>
           <w:sz w:val="26"/>
           <w:szCs w:val="26"/>
         </w:rPr>
@@ -907,6 +963,7 @@
       <w:r>
         <w:rPr>
           <w:rFonts w:ascii="Times New Roman" w:hAnsi="Times New Roman" w:cs="Times New Roman"/>
+          <w:color w:val="FF0000"/>
           <w:sz w:val="26"/>
           <w:szCs w:val="26"/>
         </w:rPr>
@@ -916,6 +973,7 @@
       <w:r>
         <w:rPr>
           <w:rFonts w:ascii="Times New Roman" w:hAnsi="Times New Roman" w:cs="Times New Roman"/>
+          <w:color w:val="FF0000"/>
           <w:sz w:val="26"/>
           <w:szCs w:val="26"/>
         </w:rPr>
@@ -929,13 +987,15 @@
         <w:jc w:val="center"/>
         <w:rPr>
           <w:rFonts w:ascii="Times New Roman" w:hAnsi="Times New Roman" w:cs="Times New Roman"/>
-          <w:sz w:val="26"/>
-          <w:szCs w:val="26"/>
-        </w:rPr>
-      </w:pPr>
-      <w:r>
-        <w:rPr>
-          <w:rFonts w:ascii="Times New Roman" w:hAnsi="Times New Roman" w:cs="Times New Roman"/>
+          <w:color w:val="FF0000"/>
+          <w:sz w:val="26"/>
+          <w:szCs w:val="26"/>
+        </w:rPr>
+      </w:pPr>
+      <w:r>
+        <w:rPr>
+          <w:rFonts w:ascii="Times New Roman" w:hAnsi="Times New Roman" w:cs="Times New Roman"/>
+          <w:color w:val="FF0000"/>
           <w:sz w:val="26"/>
           <w:szCs w:val="26"/>
         </w:rPr>
@@ -949,25 +1009,28 @@
         <w:jc w:val="center"/>
         <w:rPr>
           <w:rFonts w:ascii="Times New Roman" w:hAnsi="Times New Roman" w:cs="Times New Roman"/>
-          <w:sz w:val="26"/>
-          <w:szCs w:val="26"/>
-        </w:rPr>
-      </w:pPr>
-    </w:p>
-    <w:p>
-      <w:pPr>
-        <w:pStyle w:val="ListParagraph"/>
-        <w:spacing w:line="360" w:lineRule="auto"/>
-        <w:jc w:val="center"/>
-        <w:rPr>
-          <w:rFonts w:ascii="Times New Roman" w:hAnsi="Times New Roman" w:cs="Times New Roman"/>
-          <w:sz w:val="26"/>
-          <w:szCs w:val="26"/>
-        </w:rPr>
-      </w:pPr>
-      <w:r>
-        <w:rPr>
-          <w:rFonts w:ascii="Times New Roman" w:hAnsi="Times New Roman" w:cs="Times New Roman"/>
+          <w:color w:val="FF0000"/>
+          <w:sz w:val="26"/>
+          <w:szCs w:val="26"/>
+        </w:rPr>
+      </w:pPr>
+    </w:p>
+    <w:p>
+      <w:pPr>
+        <w:pStyle w:val="ListParagraph"/>
+        <w:spacing w:line="360" w:lineRule="auto"/>
+        <w:jc w:val="center"/>
+        <w:rPr>
+          <w:rFonts w:ascii="Times New Roman" w:hAnsi="Times New Roman" w:cs="Times New Roman"/>
+          <w:color w:val="FF0000"/>
+          <w:sz w:val="26"/>
+          <w:szCs w:val="26"/>
+        </w:rPr>
+      </w:pPr>
+      <w:r>
+        <w:rPr>
+          <w:rFonts w:ascii="Times New Roman" w:hAnsi="Times New Roman" w:cs="Times New Roman"/>
+          <w:color w:val="FF0000"/>
           <w:sz w:val="26"/>
           <w:szCs w:val="26"/>
         </w:rPr>
@@ -981,6 +1044,7 @@
         <w:jc w:val="center"/>
         <w:rPr>
           <w:rFonts w:ascii="Times New Roman" w:hAnsi="Times New Roman" w:cs="Times New Roman"/>
+          <w:color w:val="FF0000"/>
           <w:sz w:val="26"/>
           <w:szCs w:val="26"/>
         </w:rPr>
@@ -989,6 +1053,7 @@
       <w:r>
         <w:rPr>
           <w:rFonts w:ascii="Times New Roman" w:hAnsi="Times New Roman" w:cs="Times New Roman"/>
+          <w:color w:val="FF0000"/>
           <w:sz w:val="26"/>
           <w:szCs w:val="26"/>
         </w:rPr>
@@ -998,6 +1063,7 @@
       <w:r>
         <w:rPr>
           <w:rFonts w:ascii="Times New Roman" w:hAnsi="Times New Roman" w:cs="Times New Roman"/>
+          <w:color w:val="FF0000"/>
           <w:sz w:val="26"/>
           <w:szCs w:val="26"/>
         </w:rPr>
@@ -1011,13 +1077,15 @@
         <w:jc w:val="center"/>
         <w:rPr>
           <w:rFonts w:ascii="Times New Roman" w:hAnsi="Times New Roman" w:cs="Times New Roman"/>
-          <w:sz w:val="26"/>
-          <w:szCs w:val="26"/>
-        </w:rPr>
-      </w:pPr>
-      <w:r>
-        <w:rPr>
-          <w:rFonts w:ascii="Times New Roman" w:hAnsi="Times New Roman" w:cs="Times New Roman"/>
+          <w:color w:val="FF0000"/>
+          <w:sz w:val="26"/>
+          <w:szCs w:val="26"/>
+        </w:rPr>
+      </w:pPr>
+      <w:r>
+        <w:rPr>
+          <w:rFonts w:ascii="Times New Roman" w:hAnsi="Times New Roman" w:cs="Times New Roman"/>
+          <w:color w:val="FF0000"/>
           <w:sz w:val="26"/>
           <w:szCs w:val="26"/>
         </w:rPr>
@@ -1027,6 +1095,7 @@
       <w:r>
         <w:rPr>
           <w:rFonts w:ascii="Times New Roman" w:hAnsi="Times New Roman" w:cs="Times New Roman"/>
+          <w:color w:val="FF0000"/>
           <w:sz w:val="26"/>
           <w:szCs w:val="26"/>
         </w:rPr>
@@ -1036,6 +1105,7 @@
       <w:r>
         <w:rPr>
           <w:rFonts w:ascii="Times New Roman" w:hAnsi="Times New Roman" w:cs="Times New Roman"/>
+          <w:color w:val="FF0000"/>
           <w:sz w:val="26"/>
           <w:szCs w:val="26"/>
         </w:rPr>
@@ -1049,13 +1119,15 @@
         <w:jc w:val="center"/>
         <w:rPr>
           <w:rFonts w:ascii="Times New Roman" w:hAnsi="Times New Roman" w:cs="Times New Roman"/>
-          <w:sz w:val="26"/>
-          <w:szCs w:val="26"/>
-        </w:rPr>
-      </w:pPr>
-      <w:r>
-        <w:rPr>
-          <w:rFonts w:ascii="Times New Roman" w:hAnsi="Times New Roman" w:cs="Times New Roman"/>
+          <w:color w:val="FF0000"/>
+          <w:sz w:val="26"/>
+          <w:szCs w:val="26"/>
+        </w:rPr>
+      </w:pPr>
+      <w:r>
+        <w:rPr>
+          <w:rFonts w:ascii="Times New Roman" w:hAnsi="Times New Roman" w:cs="Times New Roman"/>
+          <w:color w:val="FF0000"/>
           <w:sz w:val="26"/>
           <w:szCs w:val="26"/>
         </w:rPr>
@@ -1069,25 +1141,28 @@
         <w:jc w:val="center"/>
         <w:rPr>
           <w:rFonts w:ascii="Times New Roman" w:hAnsi="Times New Roman" w:cs="Times New Roman"/>
-          <w:sz w:val="26"/>
-          <w:szCs w:val="26"/>
-        </w:rPr>
-      </w:pPr>
-    </w:p>
-    <w:p>
-      <w:pPr>
-        <w:pStyle w:val="ListParagraph"/>
-        <w:spacing w:line="360" w:lineRule="auto"/>
-        <w:jc w:val="center"/>
-        <w:rPr>
-          <w:rFonts w:ascii="Times New Roman" w:hAnsi="Times New Roman" w:cs="Times New Roman"/>
-          <w:sz w:val="26"/>
-          <w:szCs w:val="26"/>
-        </w:rPr>
-      </w:pPr>
-      <w:r>
-        <w:rPr>
-          <w:rFonts w:ascii="Times New Roman" w:hAnsi="Times New Roman" w:cs="Times New Roman"/>
+          <w:color w:val="FF0000"/>
+          <w:sz w:val="26"/>
+          <w:szCs w:val="26"/>
+        </w:rPr>
+      </w:pPr>
+    </w:p>
+    <w:p>
+      <w:pPr>
+        <w:pStyle w:val="ListParagraph"/>
+        <w:spacing w:line="360" w:lineRule="auto"/>
+        <w:jc w:val="center"/>
+        <w:rPr>
+          <w:rFonts w:ascii="Times New Roman" w:hAnsi="Times New Roman" w:cs="Times New Roman"/>
+          <w:color w:val="FF0000"/>
+          <w:sz w:val="26"/>
+          <w:szCs w:val="26"/>
+        </w:rPr>
+      </w:pPr>
+      <w:r>
+        <w:rPr>
+          <w:rFonts w:ascii="Times New Roman" w:hAnsi="Times New Roman" w:cs="Times New Roman"/>
+          <w:color w:val="FF0000"/>
           <w:sz w:val="26"/>
           <w:szCs w:val="26"/>
         </w:rPr>
@@ -1101,6 +1176,7 @@
         <w:jc w:val="center"/>
         <w:rPr>
           <w:rFonts w:ascii="Times New Roman" w:hAnsi="Times New Roman" w:cs="Times New Roman"/>
+          <w:color w:val="FF0000"/>
           <w:sz w:val="26"/>
           <w:szCs w:val="26"/>
         </w:rPr>
@@ -1109,6 +1185,7 @@
       <w:r>
         <w:rPr>
           <w:rFonts w:ascii="Times New Roman" w:hAnsi="Times New Roman" w:cs="Times New Roman"/>
+          <w:color w:val="FF0000"/>
           <w:sz w:val="26"/>
           <w:szCs w:val="26"/>
         </w:rPr>
@@ -1118,6 +1195,7 @@
       <w:r>
         <w:rPr>
           <w:rFonts w:ascii="Times New Roman" w:hAnsi="Times New Roman" w:cs="Times New Roman"/>
+          <w:color w:val="FF0000"/>
           <w:sz w:val="26"/>
           <w:szCs w:val="26"/>
         </w:rPr>
@@ -1131,13 +1209,15 @@
         <w:jc w:val="center"/>
         <w:rPr>
           <w:rFonts w:ascii="Times New Roman" w:hAnsi="Times New Roman" w:cs="Times New Roman"/>
-          <w:sz w:val="26"/>
-          <w:szCs w:val="26"/>
-        </w:rPr>
-      </w:pPr>
-      <w:r>
-        <w:rPr>
-          <w:rFonts w:ascii="Times New Roman" w:hAnsi="Times New Roman" w:cs="Times New Roman"/>
+          <w:color w:val="FF0000"/>
+          <w:sz w:val="26"/>
+          <w:szCs w:val="26"/>
+        </w:rPr>
+      </w:pPr>
+      <w:r>
+        <w:rPr>
+          <w:rFonts w:ascii="Times New Roman" w:hAnsi="Times New Roman" w:cs="Times New Roman"/>
+          <w:color w:val="FF0000"/>
           <w:sz w:val="26"/>
           <w:szCs w:val="26"/>
         </w:rPr>
@@ -1151,13 +1231,15 @@
         <w:jc w:val="center"/>
         <w:rPr>
           <w:rFonts w:ascii="Times New Roman" w:hAnsi="Times New Roman" w:cs="Times New Roman"/>
-          <w:sz w:val="26"/>
-          <w:szCs w:val="26"/>
-        </w:rPr>
-      </w:pPr>
-      <w:r>
-        <w:rPr>
-          <w:rFonts w:ascii="Times New Roman" w:hAnsi="Times New Roman" w:cs="Times New Roman"/>
+          <w:color w:val="FF0000"/>
+          <w:sz w:val="26"/>
+          <w:szCs w:val="26"/>
+        </w:rPr>
+      </w:pPr>
+      <w:r>
+        <w:rPr>
+          <w:rFonts w:ascii="Times New Roman" w:hAnsi="Times New Roman" w:cs="Times New Roman"/>
+          <w:color w:val="FF0000"/>
           <w:sz w:val="26"/>
           <w:szCs w:val="26"/>
         </w:rPr>
@@ -1233,13 +1315,15 @@
         <w:ind w:left="3600"/>
         <w:rPr>
           <w:rFonts w:ascii="Times New Roman" w:hAnsi="Times New Roman" w:cs="Times New Roman"/>
-          <w:sz w:val="26"/>
-          <w:szCs w:val="26"/>
-        </w:rPr>
-      </w:pPr>
-      <w:r>
-        <w:rPr>
-          <w:rFonts w:ascii="Times New Roman" w:hAnsi="Times New Roman" w:cs="Times New Roman"/>
+          <w:color w:val="FF0000"/>
+          <w:sz w:val="26"/>
+          <w:szCs w:val="26"/>
+        </w:rPr>
+      </w:pPr>
+      <w:r>
+        <w:rPr>
+          <w:rFonts w:ascii="Times New Roman" w:hAnsi="Times New Roman" w:cs="Times New Roman"/>
+          <w:color w:val="FF0000"/>
           <w:sz w:val="26"/>
           <w:szCs w:val="26"/>
         </w:rPr>
@@ -1253,13 +1337,15 @@
         <w:ind w:left="3600"/>
         <w:rPr>
           <w:rFonts w:ascii="Times New Roman" w:hAnsi="Times New Roman" w:cs="Times New Roman"/>
-          <w:sz w:val="26"/>
-          <w:szCs w:val="26"/>
-        </w:rPr>
-      </w:pPr>
-      <w:r>
-        <w:rPr>
-          <w:rFonts w:ascii="Times New Roman" w:hAnsi="Times New Roman" w:cs="Times New Roman"/>
+          <w:color w:val="FF0000"/>
+          <w:sz w:val="26"/>
+          <w:szCs w:val="26"/>
+        </w:rPr>
+      </w:pPr>
+      <w:r>
+        <w:rPr>
+          <w:rFonts w:ascii="Times New Roman" w:hAnsi="Times New Roman" w:cs="Times New Roman"/>
+          <w:color w:val="FF0000"/>
           <w:sz w:val="26"/>
           <w:szCs w:val="26"/>
         </w:rPr>
@@ -1269,6 +1355,7 @@
       <w:r>
         <w:rPr>
           <w:rFonts w:ascii="Times New Roman" w:hAnsi="Times New Roman" w:cs="Times New Roman"/>
+          <w:color w:val="FF0000"/>
           <w:sz w:val="26"/>
           <w:szCs w:val="26"/>
         </w:rPr>
@@ -1278,6 +1365,7 @@
       <w:r>
         <w:rPr>
           <w:rFonts w:ascii="Times New Roman" w:hAnsi="Times New Roman" w:cs="Times New Roman"/>
+          <w:color w:val="FF0000"/>
           <w:sz w:val="26"/>
           <w:szCs w:val="26"/>
         </w:rPr>
@@ -1291,14 +1379,16 @@
         <w:ind w:left="3600"/>
         <w:rPr>
           <w:rFonts w:ascii="Times New Roman" w:hAnsi="Times New Roman" w:cs="Times New Roman"/>
-          <w:sz w:val="26"/>
-          <w:szCs w:val="26"/>
-          <w:lang w:val="en-US"/>
-        </w:rPr>
-      </w:pPr>
-      <w:r>
-        <w:rPr>
-          <w:rFonts w:ascii="Times New Roman" w:hAnsi="Times New Roman" w:cs="Times New Roman"/>
+          <w:color w:val="FF0000"/>
+          <w:sz w:val="26"/>
+          <w:szCs w:val="26"/>
+          <w:lang w:val="en-US"/>
+        </w:rPr>
+      </w:pPr>
+      <w:r>
+        <w:rPr>
+          <w:rFonts w:ascii="Times New Roman" w:hAnsi="Times New Roman" w:cs="Times New Roman"/>
+          <w:color w:val="FF0000"/>
           <w:sz w:val="26"/>
           <w:szCs w:val="26"/>
         </w:rPr>
@@ -1308,6 +1398,7 @@
       <w:r>
         <w:rPr>
           <w:rFonts w:ascii="Times New Roman" w:hAnsi="Times New Roman" w:cs="Times New Roman"/>
+          <w:color w:val="FF0000"/>
           <w:sz w:val="26"/>
           <w:szCs w:val="26"/>
         </w:rPr>
@@ -1317,6 +1408,7 @@
       <w:r>
         <w:rPr>
           <w:rFonts w:ascii="Times New Roman" w:hAnsi="Times New Roman" w:cs="Times New Roman"/>
+          <w:color w:val="FF0000"/>
           <w:sz w:val="26"/>
           <w:szCs w:val="26"/>
         </w:rPr>
@@ -1325,6 +1417,7 @@
       <w:r>
         <w:rPr>
           <w:rFonts w:ascii="Times New Roman" w:hAnsi="Times New Roman" w:cs="Times New Roman"/>
+          <w:color w:val="FF0000"/>
           <w:sz w:val="26"/>
           <w:szCs w:val="26"/>
           <w:lang w:val="en-US"/>
@@ -1373,13 +1466,15 @@
         <w:jc w:val="center"/>
         <w:rPr>
           <w:rFonts w:ascii="Times New Roman" w:hAnsi="Times New Roman" w:cs="Times New Roman"/>
-          <w:sz w:val="26"/>
-          <w:szCs w:val="26"/>
-        </w:rPr>
-      </w:pPr>
-      <w:r>
-        <w:rPr>
-          <w:rFonts w:ascii="Times New Roman" w:hAnsi="Times New Roman" w:cs="Times New Roman"/>
+          <w:color w:val="FF0000"/>
+          <w:sz w:val="26"/>
+          <w:szCs w:val="26"/>
+        </w:rPr>
+      </w:pPr>
+      <w:r>
+        <w:rPr>
+          <w:rFonts w:ascii="Times New Roman" w:hAnsi="Times New Roman" w:cs="Times New Roman"/>
+          <w:color w:val="FF0000"/>
           <w:sz w:val="26"/>
           <w:szCs w:val="26"/>
         </w:rPr>
@@ -1393,13 +1488,15 @@
         <w:jc w:val="center"/>
         <w:rPr>
           <w:rFonts w:ascii="Times New Roman" w:hAnsi="Times New Roman" w:cs="Times New Roman"/>
-          <w:sz w:val="26"/>
-          <w:szCs w:val="26"/>
-        </w:rPr>
-      </w:pPr>
-      <w:r>
-        <w:rPr>
-          <w:rFonts w:ascii="Times New Roman" w:hAnsi="Times New Roman" w:cs="Times New Roman"/>
+          <w:color w:val="FF0000"/>
+          <w:sz w:val="26"/>
+          <w:szCs w:val="26"/>
+        </w:rPr>
+      </w:pPr>
+      <w:r>
+        <w:rPr>
+          <w:rFonts w:ascii="Times New Roman" w:hAnsi="Times New Roman" w:cs="Times New Roman"/>
+          <w:color w:val="FF0000"/>
           <w:sz w:val="26"/>
           <w:szCs w:val="26"/>
         </w:rPr>
@@ -1413,13 +1510,15 @@
         <w:jc w:val="center"/>
         <w:rPr>
           <w:rFonts w:ascii="Times New Roman" w:hAnsi="Times New Roman" w:cs="Times New Roman"/>
-          <w:sz w:val="26"/>
-          <w:szCs w:val="26"/>
-        </w:rPr>
-      </w:pPr>
-      <w:r>
-        <w:rPr>
-          <w:rFonts w:ascii="Times New Roman" w:hAnsi="Times New Roman" w:cs="Times New Roman"/>
+          <w:color w:val="FF0000"/>
+          <w:sz w:val="26"/>
+          <w:szCs w:val="26"/>
+        </w:rPr>
+      </w:pPr>
+      <w:r>
+        <w:rPr>
+          <w:rFonts w:ascii="Times New Roman" w:hAnsi="Times New Roman" w:cs="Times New Roman"/>
+          <w:color w:val="FF0000"/>
           <w:sz w:val="26"/>
           <w:szCs w:val="26"/>
         </w:rPr>
@@ -1433,13 +1532,15 @@
         <w:jc w:val="center"/>
         <w:rPr>
           <w:rFonts w:ascii="Times New Roman" w:hAnsi="Times New Roman" w:cs="Times New Roman"/>
-          <w:sz w:val="26"/>
-          <w:szCs w:val="26"/>
-        </w:rPr>
-      </w:pPr>
-      <w:r>
-        <w:rPr>
-          <w:rFonts w:ascii="Times New Roman" w:hAnsi="Times New Roman" w:cs="Times New Roman"/>
+          <w:color w:val="FF0000"/>
+          <w:sz w:val="26"/>
+          <w:szCs w:val="26"/>
+        </w:rPr>
+      </w:pPr>
+      <w:r>
+        <w:rPr>
+          <w:rFonts w:ascii="Times New Roman" w:hAnsi="Times New Roman" w:cs="Times New Roman"/>
+          <w:color w:val="FF0000"/>
           <w:sz w:val="26"/>
           <w:szCs w:val="26"/>
         </w:rPr>
@@ -1453,25 +1554,49 @@
         <w:jc w:val="center"/>
         <w:rPr>
           <w:rFonts w:ascii="Times New Roman" w:hAnsi="Times New Roman" w:cs="Times New Roman"/>
-          <w:sz w:val="26"/>
-          <w:szCs w:val="26"/>
-        </w:rPr>
-      </w:pPr>
-    </w:p>
-    <w:p>
-      <w:pPr>
-        <w:pStyle w:val="ListParagraph"/>
-        <w:spacing w:line="360" w:lineRule="auto"/>
-        <w:jc w:val="center"/>
-        <w:rPr>
-          <w:rFonts w:ascii="Times New Roman" w:hAnsi="Times New Roman" w:cs="Times New Roman"/>
-          <w:sz w:val="26"/>
-          <w:szCs w:val="26"/>
-        </w:rPr>
-      </w:pPr>
-      <w:r>
-        <w:rPr>
-          <w:rFonts w:ascii="Times New Roman" w:hAnsi="Times New Roman" w:cs="Times New Roman"/>
+          <w:color w:val="FF0000"/>
+          <w:sz w:val="26"/>
+          <w:szCs w:val="26"/>
+        </w:rPr>
+      </w:pPr>
+    </w:p>
+    <w:p>
+      <w:pPr>
+        <w:pStyle w:val="ListParagraph"/>
+        <w:tabs>
+          <w:tab w:val="left" w:pos="1473"/>
+          <w:tab w:val="center" w:pos="4873"/>
+        </w:tabs>
+        <w:spacing w:line="360" w:lineRule="auto"/>
+        <w:rPr>
+          <w:rFonts w:ascii="Times New Roman" w:hAnsi="Times New Roman" w:cs="Times New Roman"/>
+          <w:color w:val="FF0000"/>
+          <w:sz w:val="26"/>
+          <w:szCs w:val="26"/>
+        </w:rPr>
+      </w:pPr>
+      <w:r>
+        <w:rPr>
+          <w:rFonts w:ascii="Times New Roman" w:hAnsi="Times New Roman" w:cs="Times New Roman"/>
+          <w:color w:val="FF0000"/>
+          <w:sz w:val="26"/>
+          <w:szCs w:val="26"/>
+        </w:rPr>
+        <w:tab/>
+      </w:r>
+      <w:r>
+        <w:rPr>
+          <w:rFonts w:ascii="Times New Roman" w:hAnsi="Times New Roman" w:cs="Times New Roman"/>
+          <w:color w:val="FF0000"/>
+          <w:sz w:val="26"/>
+          <w:szCs w:val="26"/>
+        </w:rPr>
+        <w:tab/>
+      </w:r>
+      <w:r>
+        <w:rPr>
+          <w:rFonts w:ascii="Times New Roman" w:hAnsi="Times New Roman" w:cs="Times New Roman"/>
+          <w:color w:val="FF0000"/>
           <w:sz w:val="26"/>
           <w:szCs w:val="26"/>
         </w:rPr>
@@ -1485,13 +1610,15 @@
         <w:jc w:val="center"/>
         <w:rPr>
           <w:rFonts w:ascii="Times New Roman" w:hAnsi="Times New Roman" w:cs="Times New Roman"/>
-          <w:sz w:val="26"/>
-          <w:szCs w:val="26"/>
-        </w:rPr>
-      </w:pPr>
-      <w:r>
-        <w:rPr>
-          <w:rFonts w:ascii="Times New Roman" w:hAnsi="Times New Roman" w:cs="Times New Roman"/>
+          <w:color w:val="FF0000"/>
+          <w:sz w:val="26"/>
+          <w:szCs w:val="26"/>
+        </w:rPr>
+      </w:pPr>
+      <w:r>
+        <w:rPr>
+          <w:rFonts w:ascii="Times New Roman" w:hAnsi="Times New Roman" w:cs="Times New Roman"/>
+          <w:color w:val="FF0000"/>
           <w:sz w:val="26"/>
           <w:szCs w:val="26"/>
         </w:rPr>
@@ -1505,13 +1632,15 @@
         <w:jc w:val="center"/>
         <w:rPr>
           <w:rFonts w:ascii="Times New Roman" w:hAnsi="Times New Roman" w:cs="Times New Roman"/>
-          <w:sz w:val="26"/>
-          <w:szCs w:val="26"/>
-        </w:rPr>
-      </w:pPr>
-      <w:r>
-        <w:rPr>
-          <w:rFonts w:ascii="Times New Roman" w:hAnsi="Times New Roman" w:cs="Times New Roman"/>
+          <w:color w:val="FF0000"/>
+          <w:sz w:val="26"/>
+          <w:szCs w:val="26"/>
+        </w:rPr>
+      </w:pPr>
+      <w:r>
+        <w:rPr>
+          <w:rFonts w:ascii="Times New Roman" w:hAnsi="Times New Roman" w:cs="Times New Roman"/>
+          <w:color w:val="FF0000"/>
           <w:sz w:val="26"/>
           <w:szCs w:val="26"/>
         </w:rPr>
@@ -1525,13 +1654,15 @@
         <w:jc w:val="center"/>
         <w:rPr>
           <w:rFonts w:ascii="Times New Roman" w:hAnsi="Times New Roman" w:cs="Times New Roman"/>
-          <w:sz w:val="26"/>
-          <w:szCs w:val="26"/>
-        </w:rPr>
-      </w:pPr>
-      <w:r>
-        <w:rPr>
-          <w:rFonts w:ascii="Times New Roman" w:hAnsi="Times New Roman" w:cs="Times New Roman"/>
+          <w:color w:val="FF0000"/>
+          <w:sz w:val="26"/>
+          <w:szCs w:val="26"/>
+        </w:rPr>
+      </w:pPr>
+      <w:r>
+        <w:rPr>
+          <w:rFonts w:ascii="Times New Roman" w:hAnsi="Times New Roman" w:cs="Times New Roman"/>
+          <w:color w:val="FF0000"/>
           <w:sz w:val="26"/>
           <w:szCs w:val="26"/>
         </w:rPr>
@@ -1545,25 +1676,28 @@
         <w:jc w:val="center"/>
         <w:rPr>
           <w:rFonts w:ascii="Times New Roman" w:hAnsi="Times New Roman" w:cs="Times New Roman"/>
-          <w:sz w:val="26"/>
-          <w:szCs w:val="26"/>
-        </w:rPr>
-      </w:pPr>
-    </w:p>
-    <w:p>
-      <w:pPr>
-        <w:pStyle w:val="ListParagraph"/>
-        <w:spacing w:line="360" w:lineRule="auto"/>
-        <w:jc w:val="center"/>
-        <w:rPr>
-          <w:rFonts w:ascii="Times New Roman" w:hAnsi="Times New Roman" w:cs="Times New Roman"/>
-          <w:sz w:val="26"/>
-          <w:szCs w:val="26"/>
-        </w:rPr>
-      </w:pPr>
-      <w:r>
-        <w:rPr>
-          <w:rFonts w:ascii="Times New Roman" w:hAnsi="Times New Roman" w:cs="Times New Roman"/>
+          <w:color w:val="FF0000"/>
+          <w:sz w:val="26"/>
+          <w:szCs w:val="26"/>
+        </w:rPr>
+      </w:pPr>
+    </w:p>
+    <w:p>
+      <w:pPr>
+        <w:pStyle w:val="ListParagraph"/>
+        <w:spacing w:line="360" w:lineRule="auto"/>
+        <w:jc w:val="center"/>
+        <w:rPr>
+          <w:rFonts w:ascii="Times New Roman" w:hAnsi="Times New Roman" w:cs="Times New Roman"/>
+          <w:color w:val="FF0000"/>
+          <w:sz w:val="26"/>
+          <w:szCs w:val="26"/>
+        </w:rPr>
+      </w:pPr>
+      <w:r>
+        <w:rPr>
+          <w:rFonts w:ascii="Times New Roman" w:hAnsi="Times New Roman" w:cs="Times New Roman"/>
+          <w:color w:val="FF0000"/>
           <w:sz w:val="26"/>
           <w:szCs w:val="26"/>
         </w:rPr>
@@ -1577,6 +1711,7 @@
         <w:jc w:val="center"/>
         <w:rPr>
           <w:rFonts w:ascii="Times New Roman" w:hAnsi="Times New Roman" w:cs="Times New Roman"/>
+          <w:color w:val="FF0000"/>
           <w:sz w:val="26"/>
           <w:szCs w:val="26"/>
         </w:rPr>
@@ -1585,6 +1720,7 @@
       <w:r>
         <w:rPr>
           <w:rFonts w:ascii="Times New Roman" w:hAnsi="Times New Roman" w:cs="Times New Roman"/>
+          <w:color w:val="FF0000"/>
           <w:sz w:val="26"/>
           <w:szCs w:val="26"/>
         </w:rPr>
@@ -1594,6 +1730,7 @@
       <w:r>
         <w:rPr>
           <w:rFonts w:ascii="Times New Roman" w:hAnsi="Times New Roman" w:cs="Times New Roman"/>
+          <w:color w:val="FF0000"/>
           <w:sz w:val="26"/>
           <w:szCs w:val="26"/>
         </w:rPr>
@@ -1607,13 +1744,15 @@
         <w:jc w:val="center"/>
         <w:rPr>
           <w:rFonts w:ascii="Times New Roman" w:hAnsi="Times New Roman" w:cs="Times New Roman"/>
-          <w:sz w:val="26"/>
-          <w:szCs w:val="26"/>
-        </w:rPr>
-      </w:pPr>
-      <w:r>
-        <w:rPr>
-          <w:rFonts w:ascii="Times New Roman" w:hAnsi="Times New Roman" w:cs="Times New Roman"/>
+          <w:color w:val="FF0000"/>
+          <w:sz w:val="26"/>
+          <w:szCs w:val="26"/>
+        </w:rPr>
+      </w:pPr>
+      <w:r>
+        <w:rPr>
+          <w:rFonts w:ascii="Times New Roman" w:hAnsi="Times New Roman" w:cs="Times New Roman"/>
+          <w:color w:val="FF0000"/>
           <w:sz w:val="26"/>
           <w:szCs w:val="26"/>
         </w:rPr>
@@ -1627,13 +1766,15 @@
         <w:jc w:val="center"/>
         <w:rPr>
           <w:rFonts w:ascii="Times New Roman" w:hAnsi="Times New Roman" w:cs="Times New Roman"/>
-          <w:sz w:val="26"/>
-          <w:szCs w:val="26"/>
-        </w:rPr>
-      </w:pPr>
-      <w:r>
-        <w:rPr>
-          <w:rFonts w:ascii="Times New Roman" w:hAnsi="Times New Roman" w:cs="Times New Roman"/>
+          <w:color w:val="FF0000"/>
+          <w:sz w:val="26"/>
+          <w:szCs w:val="26"/>
+        </w:rPr>
+      </w:pPr>
+      <w:r>
+        <w:rPr>
+          <w:rFonts w:ascii="Times New Roman" w:hAnsi="Times New Roman" w:cs="Times New Roman"/>
+          <w:color w:val="FF0000"/>
           <w:sz w:val="26"/>
           <w:szCs w:val="26"/>
         </w:rPr>
@@ -1647,13 +1788,15 @@
         <w:jc w:val="center"/>
         <w:rPr>
           <w:rFonts w:ascii="Times New Roman" w:hAnsi="Times New Roman" w:cs="Times New Roman"/>
-          <w:sz w:val="26"/>
-          <w:szCs w:val="26"/>
-        </w:rPr>
-      </w:pPr>
-      <w:r>
-        <w:rPr>
-          <w:rFonts w:ascii="Times New Roman" w:hAnsi="Times New Roman" w:cs="Times New Roman"/>
+          <w:color w:val="FF0000"/>
+          <w:sz w:val="26"/>
+          <w:szCs w:val="26"/>
+        </w:rPr>
+      </w:pPr>
+      <w:r>
+        <w:rPr>
+          <w:rFonts w:ascii="Times New Roman" w:hAnsi="Times New Roman" w:cs="Times New Roman"/>
+          <w:color w:val="FF0000"/>
           <w:sz w:val="26"/>
           <w:szCs w:val="26"/>
         </w:rPr>
@@ -1667,13 +1810,15 @@
         <w:jc w:val="center"/>
         <w:rPr>
           <w:rFonts w:ascii="Times New Roman" w:hAnsi="Times New Roman" w:cs="Times New Roman"/>
-          <w:sz w:val="26"/>
-          <w:szCs w:val="26"/>
-        </w:rPr>
-      </w:pPr>
-      <w:r>
-        <w:rPr>
-          <w:rFonts w:ascii="Times New Roman" w:hAnsi="Times New Roman" w:cs="Times New Roman"/>
+          <w:color w:val="FF0000"/>
+          <w:sz w:val="26"/>
+          <w:szCs w:val="26"/>
+        </w:rPr>
+      </w:pPr>
+      <w:r>
+        <w:rPr>
+          <w:rFonts w:ascii="Times New Roman" w:hAnsi="Times New Roman" w:cs="Times New Roman"/>
+          <w:color w:val="FF0000"/>
           <w:sz w:val="26"/>
           <w:szCs w:val="26"/>
         </w:rPr>
@@ -2023,14 +2168,16 @@
         <w:jc w:val="center"/>
         <w:rPr>
           <w:rFonts w:ascii="Times New Roman" w:hAnsi="Times New Roman" w:cs="Times New Roman"/>
-          <w:sz w:val="26"/>
-          <w:szCs w:val="26"/>
-          <w:lang w:val="en-US"/>
-        </w:rPr>
-      </w:pPr>
-      <w:r>
-        <w:rPr>
-          <w:rFonts w:ascii="Times New Roman" w:hAnsi="Times New Roman" w:cs="Times New Roman"/>
+          <w:color w:val="FF0000"/>
+          <w:sz w:val="26"/>
+          <w:szCs w:val="26"/>
+          <w:lang w:val="en-US"/>
+        </w:rPr>
+      </w:pPr>
+      <w:r>
+        <w:rPr>
+          <w:rFonts w:ascii="Times New Roman" w:hAnsi="Times New Roman" w:cs="Times New Roman"/>
+          <w:color w:val="FF0000"/>
           <w:sz w:val="26"/>
           <w:szCs w:val="26"/>
           <w:lang w:val="en-US"/>
@@ -2045,14 +2192,16 @@
         <w:jc w:val="center"/>
         <w:rPr>
           <w:rFonts w:ascii="Times New Roman" w:hAnsi="Times New Roman" w:cs="Times New Roman"/>
-          <w:sz w:val="26"/>
-          <w:szCs w:val="26"/>
-          <w:lang w:val="en-US"/>
-        </w:rPr>
-      </w:pPr>
-      <w:r>
-        <w:rPr>
-          <w:rFonts w:ascii="Times New Roman" w:hAnsi="Times New Roman" w:cs="Times New Roman"/>
+          <w:color w:val="FF0000"/>
+          <w:sz w:val="26"/>
+          <w:szCs w:val="26"/>
+          <w:lang w:val="en-US"/>
+        </w:rPr>
+      </w:pPr>
+      <w:r>
+        <w:rPr>
+          <w:rFonts w:ascii="Times New Roman" w:hAnsi="Times New Roman" w:cs="Times New Roman"/>
+          <w:color w:val="FF0000"/>
           <w:sz w:val="26"/>
           <w:szCs w:val="26"/>
           <w:lang w:val="en-US"/>
@@ -2063,6 +2212,7 @@
       <w:r>
         <w:rPr>
           <w:rFonts w:ascii="Times New Roman" w:hAnsi="Times New Roman" w:cs="Times New Roman"/>
+          <w:color w:val="FF0000"/>
           <w:sz w:val="26"/>
           <w:szCs w:val="26"/>
           <w:lang w:val="en-US"/>
@@ -2073,6 +2223,7 @@
       <w:r>
         <w:rPr>
           <w:rFonts w:ascii="Times New Roman" w:hAnsi="Times New Roman" w:cs="Times New Roman"/>
+          <w:color w:val="FF0000"/>
           <w:sz w:val="26"/>
           <w:szCs w:val="26"/>
           <w:lang w:val="en-US"/>
@@ -2087,14 +2238,16 @@
         <w:jc w:val="center"/>
         <w:rPr>
           <w:rFonts w:ascii="Times New Roman" w:hAnsi="Times New Roman" w:cs="Times New Roman"/>
-          <w:sz w:val="26"/>
-          <w:szCs w:val="26"/>
-          <w:lang w:val="en-US"/>
-        </w:rPr>
-      </w:pPr>
-      <w:r>
-        <w:rPr>
-          <w:rFonts w:ascii="Times New Roman" w:hAnsi="Times New Roman" w:cs="Times New Roman"/>
+          <w:color w:val="FF0000"/>
+          <w:sz w:val="26"/>
+          <w:szCs w:val="26"/>
+          <w:lang w:val="en-US"/>
+        </w:rPr>
+      </w:pPr>
+      <w:r>
+        <w:rPr>
+          <w:rFonts w:ascii="Times New Roman" w:hAnsi="Times New Roman" w:cs="Times New Roman"/>
+          <w:color w:val="FF0000"/>
           <w:sz w:val="26"/>
           <w:szCs w:val="26"/>
           <w:lang w:val="en-US"/>
@@ -2109,14 +2262,16 @@
         <w:jc w:val="center"/>
         <w:rPr>
           <w:rFonts w:ascii="Times New Roman" w:hAnsi="Times New Roman" w:cs="Times New Roman"/>
-          <w:sz w:val="26"/>
-          <w:szCs w:val="26"/>
-          <w:lang w:val="en-US"/>
-        </w:rPr>
-      </w:pPr>
-      <w:r>
-        <w:rPr>
-          <w:rFonts w:ascii="Times New Roman" w:hAnsi="Times New Roman" w:cs="Times New Roman"/>
+          <w:color w:val="FF0000"/>
+          <w:sz w:val="26"/>
+          <w:szCs w:val="26"/>
+          <w:lang w:val="en-US"/>
+        </w:rPr>
+      </w:pPr>
+      <w:r>
+        <w:rPr>
+          <w:rFonts w:ascii="Times New Roman" w:hAnsi="Times New Roman" w:cs="Times New Roman"/>
+          <w:color w:val="FF0000"/>
           <w:sz w:val="26"/>
           <w:szCs w:val="26"/>
           <w:lang w:val="en-US"/>
@@ -2131,14 +2286,16 @@
         <w:jc w:val="center"/>
         <w:rPr>
           <w:rFonts w:ascii="Times New Roman" w:hAnsi="Times New Roman" w:cs="Times New Roman"/>
-          <w:sz w:val="26"/>
-          <w:szCs w:val="26"/>
-          <w:lang w:val="en-US"/>
-        </w:rPr>
-      </w:pPr>
-      <w:r>
-        <w:rPr>
-          <w:rFonts w:ascii="Times New Roman" w:hAnsi="Times New Roman" w:cs="Times New Roman"/>
+          <w:color w:val="FF0000"/>
+          <w:sz w:val="26"/>
+          <w:szCs w:val="26"/>
+          <w:lang w:val="en-US"/>
+        </w:rPr>
+      </w:pPr>
+      <w:r>
+        <w:rPr>
+          <w:rFonts w:ascii="Times New Roman" w:hAnsi="Times New Roman" w:cs="Times New Roman"/>
+          <w:color w:val="FF0000"/>
           <w:sz w:val="26"/>
           <w:szCs w:val="26"/>
           <w:lang w:val="en-US"/>
@@ -2203,14 +2360,16 @@
         <w:jc w:val="center"/>
         <w:rPr>
           <w:rFonts w:ascii="Times New Roman" w:hAnsi="Times New Roman" w:cs="Times New Roman"/>
-          <w:sz w:val="26"/>
-          <w:szCs w:val="26"/>
-          <w:lang w:val="en-US"/>
-        </w:rPr>
-      </w:pPr>
-      <w:r>
-        <w:rPr>
-          <w:rFonts w:ascii="Times New Roman" w:hAnsi="Times New Roman" w:cs="Times New Roman"/>
+          <w:color w:val="FF0000"/>
+          <w:sz w:val="26"/>
+          <w:szCs w:val="26"/>
+          <w:lang w:val="en-US"/>
+        </w:rPr>
+      </w:pPr>
+      <w:r>
+        <w:rPr>
+          <w:rFonts w:ascii="Times New Roman" w:hAnsi="Times New Roman" w:cs="Times New Roman"/>
+          <w:color w:val="FF0000"/>
           <w:sz w:val="26"/>
           <w:szCs w:val="26"/>
           <w:lang w:val="en-US"/>
@@ -2225,14 +2384,16 @@
         <w:jc w:val="center"/>
         <w:rPr>
           <w:rFonts w:ascii="Times New Roman" w:hAnsi="Times New Roman" w:cs="Times New Roman"/>
-          <w:sz w:val="26"/>
-          <w:szCs w:val="26"/>
-          <w:lang w:val="en-US"/>
-        </w:rPr>
-      </w:pPr>
-      <w:r>
-        <w:rPr>
-          <w:rFonts w:ascii="Times New Roman" w:hAnsi="Times New Roman" w:cs="Times New Roman"/>
+          <w:color w:val="FF0000"/>
+          <w:sz w:val="26"/>
+          <w:szCs w:val="26"/>
+          <w:lang w:val="en-US"/>
+        </w:rPr>
+      </w:pPr>
+      <w:r>
+        <w:rPr>
+          <w:rFonts w:ascii="Times New Roman" w:hAnsi="Times New Roman" w:cs="Times New Roman"/>
+          <w:color w:val="FF0000"/>
           <w:sz w:val="26"/>
           <w:szCs w:val="26"/>
           <w:lang w:val="en-US"/>
@@ -2247,14 +2408,16 @@
         <w:jc w:val="center"/>
         <w:rPr>
           <w:rFonts w:ascii="Times New Roman" w:hAnsi="Times New Roman" w:cs="Times New Roman"/>
-          <w:sz w:val="26"/>
-          <w:szCs w:val="26"/>
-          <w:lang w:val="en-US"/>
-        </w:rPr>
-      </w:pPr>
-      <w:r>
-        <w:rPr>
-          <w:rFonts w:ascii="Times New Roman" w:hAnsi="Times New Roman" w:cs="Times New Roman"/>
+          <w:color w:val="FF0000"/>
+          <w:sz w:val="26"/>
+          <w:szCs w:val="26"/>
+          <w:lang w:val="en-US"/>
+        </w:rPr>
+      </w:pPr>
+      <w:r>
+        <w:rPr>
+          <w:rFonts w:ascii="Times New Roman" w:hAnsi="Times New Roman" w:cs="Times New Roman"/>
+          <w:color w:val="FF0000"/>
           <w:sz w:val="26"/>
           <w:szCs w:val="26"/>
           <w:lang w:val="en-US"/>
@@ -2269,14 +2432,16 @@
         <w:jc w:val="center"/>
         <w:rPr>
           <w:rFonts w:ascii="Times New Roman" w:hAnsi="Times New Roman" w:cs="Times New Roman"/>
-          <w:sz w:val="26"/>
-          <w:szCs w:val="26"/>
-          <w:lang w:val="en-US"/>
-        </w:rPr>
-      </w:pPr>
-      <w:r>
-        <w:rPr>
-          <w:rFonts w:ascii="Times New Roman" w:hAnsi="Times New Roman" w:cs="Times New Roman"/>
+          <w:color w:val="FF0000"/>
+          <w:sz w:val="26"/>
+          <w:szCs w:val="26"/>
+          <w:lang w:val="en-US"/>
+        </w:rPr>
+      </w:pPr>
+      <w:r>
+        <w:rPr>
+          <w:rFonts w:ascii="Times New Roman" w:hAnsi="Times New Roman" w:cs="Times New Roman"/>
+          <w:color w:val="FF0000"/>
           <w:sz w:val="26"/>
           <w:szCs w:val="26"/>
           <w:lang w:val="en-US"/>
@@ -2287,6 +2452,7 @@
       <w:r>
         <w:rPr>
           <w:rFonts w:ascii="Times New Roman" w:hAnsi="Times New Roman" w:cs="Times New Roman"/>
+          <w:color w:val="FF0000"/>
           <w:sz w:val="26"/>
           <w:szCs w:val="26"/>
           <w:lang w:val="en-US"/>
@@ -2297,6 +2463,7 @@
       <w:r>
         <w:rPr>
           <w:rFonts w:ascii="Times New Roman" w:hAnsi="Times New Roman" w:cs="Times New Roman"/>
+          <w:color w:val="FF0000"/>
           <w:sz w:val="26"/>
           <w:szCs w:val="26"/>
           <w:lang w:val="en-US"/>
@@ -2311,14 +2478,16 @@
         <w:jc w:val="center"/>
         <w:rPr>
           <w:rFonts w:ascii="Times New Roman" w:hAnsi="Times New Roman" w:cs="Times New Roman"/>
-          <w:sz w:val="26"/>
-          <w:szCs w:val="26"/>
-          <w:lang w:val="en-US"/>
-        </w:rPr>
-      </w:pPr>
-      <w:r>
-        <w:rPr>
-          <w:rFonts w:ascii="Times New Roman" w:hAnsi="Times New Roman" w:cs="Times New Roman"/>
+          <w:color w:val="FF0000"/>
+          <w:sz w:val="26"/>
+          <w:szCs w:val="26"/>
+          <w:lang w:val="en-US"/>
+        </w:rPr>
+      </w:pPr>
+      <w:r>
+        <w:rPr>
+          <w:rFonts w:ascii="Times New Roman" w:hAnsi="Times New Roman" w:cs="Times New Roman"/>
+          <w:color w:val="FF0000"/>
           <w:sz w:val="26"/>
           <w:szCs w:val="26"/>
           <w:lang w:val="en-US"/>
@@ -2329,6 +2498,7 @@
       <w:r>
         <w:rPr>
           <w:rFonts w:ascii="Times New Roman" w:hAnsi="Times New Roman" w:cs="Times New Roman"/>
+          <w:color w:val="FF0000"/>
           <w:sz w:val="26"/>
           <w:szCs w:val="26"/>
           <w:lang w:val="en-US"/>
@@ -2339,6 +2509,7 @@
       <w:r>
         <w:rPr>
           <w:rFonts w:ascii="Times New Roman" w:hAnsi="Times New Roman" w:cs="Times New Roman"/>
+          <w:color w:val="FF0000"/>
           <w:sz w:val="26"/>
           <w:szCs w:val="26"/>
           <w:lang w:val="en-US"/>
@@ -2353,14 +2524,16 @@
         <w:jc w:val="center"/>
         <w:rPr>
           <w:rFonts w:ascii="Times New Roman" w:hAnsi="Times New Roman" w:cs="Times New Roman"/>
-          <w:sz w:val="26"/>
-          <w:szCs w:val="26"/>
-          <w:lang w:val="en-US"/>
-        </w:rPr>
-      </w:pPr>
-      <w:r>
-        <w:rPr>
-          <w:rFonts w:ascii="Times New Roman" w:hAnsi="Times New Roman" w:cs="Times New Roman"/>
+          <w:color w:val="FF0000"/>
+          <w:sz w:val="26"/>
+          <w:szCs w:val="26"/>
+          <w:lang w:val="en-US"/>
+        </w:rPr>
+      </w:pPr>
+      <w:r>
+        <w:rPr>
+          <w:rFonts w:ascii="Times New Roman" w:hAnsi="Times New Roman" w:cs="Times New Roman"/>
+          <w:color w:val="FF0000"/>
           <w:sz w:val="26"/>
           <w:szCs w:val="26"/>
           <w:lang w:val="en-US"/>
@@ -2431,14 +2604,16 @@
         <w:jc w:val="center"/>
         <w:rPr>
           <w:rFonts w:ascii="Times New Roman" w:hAnsi="Times New Roman" w:cs="Times New Roman"/>
-          <w:sz w:val="26"/>
-          <w:szCs w:val="26"/>
-          <w:lang w:val="en-US"/>
-        </w:rPr>
-      </w:pPr>
-      <w:r>
-        <w:rPr>
-          <w:rFonts w:ascii="Times New Roman" w:hAnsi="Times New Roman" w:cs="Times New Roman"/>
+          <w:color w:val="FF0000"/>
+          <w:sz w:val="26"/>
+          <w:szCs w:val="26"/>
+          <w:lang w:val="en-US"/>
+        </w:rPr>
+      </w:pPr>
+      <w:r>
+        <w:rPr>
+          <w:rFonts w:ascii="Times New Roman" w:hAnsi="Times New Roman" w:cs="Times New Roman"/>
+          <w:color w:val="FF0000"/>
           <w:sz w:val="26"/>
           <w:szCs w:val="26"/>
           <w:lang w:val="en-US"/>
@@ -2453,14 +2628,16 @@
         <w:jc w:val="center"/>
         <w:rPr>
           <w:rFonts w:ascii="Times New Roman" w:hAnsi="Times New Roman" w:cs="Times New Roman"/>
-          <w:sz w:val="26"/>
-          <w:szCs w:val="26"/>
-          <w:lang w:val="en-US"/>
-        </w:rPr>
-      </w:pPr>
-      <w:r>
-        <w:rPr>
-          <w:rFonts w:ascii="Times New Roman" w:hAnsi="Times New Roman" w:cs="Times New Roman"/>
+          <w:color w:val="FF0000"/>
+          <w:sz w:val="26"/>
+          <w:szCs w:val="26"/>
+          <w:lang w:val="en-US"/>
+        </w:rPr>
+      </w:pPr>
+      <w:r>
+        <w:rPr>
+          <w:rFonts w:ascii="Times New Roman" w:hAnsi="Times New Roman" w:cs="Times New Roman"/>
+          <w:color w:val="FF0000"/>
           <w:sz w:val="26"/>
           <w:szCs w:val="26"/>
           <w:lang w:val="en-US"/>
@@ -2475,14 +2652,16 @@
         <w:jc w:val="center"/>
         <w:rPr>
           <w:rFonts w:ascii="Times New Roman" w:hAnsi="Times New Roman" w:cs="Times New Roman"/>
-          <w:sz w:val="26"/>
-          <w:szCs w:val="26"/>
-          <w:lang w:val="en-US"/>
-        </w:rPr>
-      </w:pPr>
-      <w:r>
-        <w:rPr>
-          <w:rFonts w:ascii="Times New Roman" w:hAnsi="Times New Roman" w:cs="Times New Roman"/>
+          <w:color w:val="FF0000"/>
+          <w:sz w:val="26"/>
+          <w:szCs w:val="26"/>
+          <w:lang w:val="en-US"/>
+        </w:rPr>
+      </w:pPr>
+      <w:r>
+        <w:rPr>
+          <w:rFonts w:ascii="Times New Roman" w:hAnsi="Times New Roman" w:cs="Times New Roman"/>
+          <w:color w:val="FF0000"/>
           <w:sz w:val="26"/>
           <w:szCs w:val="26"/>
           <w:lang w:val="en-US"/>
@@ -2497,14 +2676,16 @@
         <w:jc w:val="center"/>
         <w:rPr>
           <w:rFonts w:ascii="Times New Roman" w:hAnsi="Times New Roman" w:cs="Times New Roman"/>
-          <w:sz w:val="26"/>
-          <w:szCs w:val="26"/>
-          <w:lang w:val="en-US"/>
-        </w:rPr>
-      </w:pPr>
-      <w:r>
-        <w:rPr>
-          <w:rFonts w:ascii="Times New Roman" w:hAnsi="Times New Roman" w:cs="Times New Roman"/>
+          <w:color w:val="FF0000"/>
+          <w:sz w:val="26"/>
+          <w:szCs w:val="26"/>
+          <w:lang w:val="en-US"/>
+        </w:rPr>
+      </w:pPr>
+      <w:r>
+        <w:rPr>
+          <w:rFonts w:ascii="Times New Roman" w:hAnsi="Times New Roman" w:cs="Times New Roman"/>
+          <w:color w:val="FF0000"/>
           <w:sz w:val="26"/>
           <w:szCs w:val="26"/>
           <w:lang w:val="en-US"/>
@@ -2593,6 +2774,7 @@
         <w:ind w:left="2160"/>
         <w:rPr>
           <w:rFonts w:ascii="Times New Roman" w:hAnsi="Times New Roman" w:cs="Times New Roman"/>
+          <w:color w:val="FF0000"/>
           <w:sz w:val="26"/>
           <w:szCs w:val="26"/>
           <w:lang w:val="en-US"/>
@@ -2602,6 +2784,7 @@
       <w:r>
         <w:rPr>
           <w:rFonts w:ascii="Times New Roman" w:hAnsi="Times New Roman" w:cs="Times New Roman"/>
+          <w:color w:val="FF0000"/>
           <w:sz w:val="26"/>
           <w:szCs w:val="26"/>
           <w:lang w:val="en-US"/>
@@ -2612,6 +2795,7 @@
       <w:r>
         <w:rPr>
           <w:rFonts w:ascii="Times New Roman" w:hAnsi="Times New Roman" w:cs="Times New Roman"/>
+          <w:color w:val="FF0000"/>
           <w:sz w:val="26"/>
           <w:szCs w:val="26"/>
           <w:lang w:val="en-US"/>
@@ -2626,14 +2810,16 @@
         <w:ind w:left="2160"/>
         <w:rPr>
           <w:rFonts w:ascii="Times New Roman" w:hAnsi="Times New Roman" w:cs="Times New Roman"/>
-          <w:sz w:val="26"/>
-          <w:szCs w:val="26"/>
-          <w:lang w:val="en-US"/>
-        </w:rPr>
-      </w:pPr>
-      <w:r>
-        <w:rPr>
-          <w:rFonts w:ascii="Times New Roman" w:hAnsi="Times New Roman" w:cs="Times New Roman"/>
+          <w:color w:val="FF0000"/>
+          <w:sz w:val="26"/>
+          <w:szCs w:val="26"/>
+          <w:lang w:val="en-US"/>
+        </w:rPr>
+      </w:pPr>
+      <w:r>
+        <w:rPr>
+          <w:rFonts w:ascii="Times New Roman" w:hAnsi="Times New Roman" w:cs="Times New Roman"/>
+          <w:color w:val="FF0000"/>
           <w:sz w:val="26"/>
           <w:szCs w:val="26"/>
           <w:lang w:val="en-US"/>
@@ -2648,14 +2834,16 @@
         <w:ind w:left="2160"/>
         <w:rPr>
           <w:rFonts w:ascii="Times New Roman" w:hAnsi="Times New Roman" w:cs="Times New Roman"/>
-          <w:sz w:val="26"/>
-          <w:szCs w:val="26"/>
-          <w:lang w:val="en-US"/>
-        </w:rPr>
-      </w:pPr>
-      <w:r>
-        <w:rPr>
-          <w:rFonts w:ascii="Times New Roman" w:hAnsi="Times New Roman" w:cs="Times New Roman"/>
+          <w:color w:val="FF0000"/>
+          <w:sz w:val="26"/>
+          <w:szCs w:val="26"/>
+          <w:lang w:val="en-US"/>
+        </w:rPr>
+      </w:pPr>
+      <w:r>
+        <w:rPr>
+          <w:rFonts w:ascii="Times New Roman" w:hAnsi="Times New Roman" w:cs="Times New Roman"/>
+          <w:color w:val="FF0000"/>
           <w:sz w:val="26"/>
           <w:szCs w:val="26"/>
           <w:lang w:val="en-US"/>
@@ -2670,14 +2858,16 @@
         <w:ind w:left="2160"/>
         <w:rPr>
           <w:rFonts w:ascii="Times New Roman" w:hAnsi="Times New Roman" w:cs="Times New Roman"/>
-          <w:sz w:val="26"/>
-          <w:szCs w:val="26"/>
-          <w:lang w:val="en-US"/>
-        </w:rPr>
-      </w:pPr>
-      <w:r>
-        <w:rPr>
-          <w:rFonts w:ascii="Times New Roman" w:hAnsi="Times New Roman" w:cs="Times New Roman"/>
+          <w:color w:val="FF0000"/>
+          <w:sz w:val="26"/>
+          <w:szCs w:val="26"/>
+          <w:lang w:val="en-US"/>
+        </w:rPr>
+      </w:pPr>
+      <w:r>
+        <w:rPr>
+          <w:rFonts w:ascii="Times New Roman" w:hAnsi="Times New Roman" w:cs="Times New Roman"/>
+          <w:color w:val="FF0000"/>
           <w:sz w:val="26"/>
           <w:szCs w:val="26"/>
           <w:lang w:val="en-US"/>
@@ -2692,14 +2882,16 @@
         <w:ind w:left="2160"/>
         <w:rPr>
           <w:rFonts w:ascii="Times New Roman" w:hAnsi="Times New Roman" w:cs="Times New Roman"/>
-          <w:sz w:val="26"/>
-          <w:szCs w:val="26"/>
-          <w:lang w:val="en-US"/>
-        </w:rPr>
-      </w:pPr>
-      <w:r>
-        <w:rPr>
-          <w:rFonts w:ascii="Times New Roman" w:hAnsi="Times New Roman" w:cs="Times New Roman"/>
+          <w:color w:val="FF0000"/>
+          <w:sz w:val="26"/>
+          <w:szCs w:val="26"/>
+          <w:lang w:val="en-US"/>
+        </w:rPr>
+      </w:pPr>
+      <w:r>
+        <w:rPr>
+          <w:rFonts w:ascii="Times New Roman" w:hAnsi="Times New Roman" w:cs="Times New Roman"/>
+          <w:color w:val="FF0000"/>
           <w:sz w:val="26"/>
           <w:szCs w:val="26"/>
           <w:lang w:val="en-US"/>
@@ -2709,6 +2901,7 @@
       <w:r>
         <w:rPr>
           <w:rFonts w:ascii="Times New Roman" w:hAnsi="Times New Roman" w:cs="Times New Roman"/>
+          <w:color w:val="FF0000"/>
           <w:sz w:val="26"/>
           <w:szCs w:val="26"/>
           <w:lang w:val="en-US"/>
@@ -2723,6 +2916,7 @@
         <w:ind w:left="2160"/>
         <w:rPr>
           <w:rFonts w:ascii="Times New Roman" w:hAnsi="Times New Roman" w:cs="Times New Roman"/>
+          <w:color w:val="FF0000"/>
           <w:sz w:val="26"/>
           <w:szCs w:val="26"/>
           <w:lang w:val="en-US"/>
@@ -2736,6 +2930,7 @@
         <w:ind w:left="2160"/>
         <w:rPr>
           <w:rFonts w:ascii="Times New Roman" w:hAnsi="Times New Roman" w:cs="Times New Roman"/>
+          <w:color w:val="FF0000"/>
           <w:sz w:val="26"/>
           <w:szCs w:val="26"/>
           <w:lang w:val="en-US"/>
@@ -2745,6 +2940,7 @@
       <w:r>
         <w:rPr>
           <w:rFonts w:ascii="Times New Roman" w:hAnsi="Times New Roman" w:cs="Times New Roman"/>
+          <w:color w:val="FF0000"/>
           <w:sz w:val="26"/>
           <w:szCs w:val="26"/>
           <w:lang w:val="en-US"/>
@@ -2755,6 +2951,7 @@
       <w:r>
         <w:rPr>
           <w:rFonts w:ascii="Times New Roman" w:hAnsi="Times New Roman" w:cs="Times New Roman"/>
+          <w:color w:val="FF0000"/>
           <w:sz w:val="26"/>
           <w:szCs w:val="26"/>
           <w:lang w:val="en-US"/>
@@ -2769,6 +2966,7 @@
         <w:ind w:left="2160"/>
         <w:rPr>
           <w:rFonts w:ascii="Times New Roman" w:hAnsi="Times New Roman" w:cs="Times New Roman"/>
+          <w:color w:val="FF0000"/>
           <w:sz w:val="26"/>
           <w:szCs w:val="26"/>
           <w:lang w:val="en-US"/>
@@ -2778,6 +2976,7 @@
       <w:r>
         <w:rPr>
           <w:rFonts w:ascii="Times New Roman" w:hAnsi="Times New Roman" w:cs="Times New Roman"/>
+          <w:color w:val="FF0000"/>
           <w:sz w:val="26"/>
           <w:szCs w:val="26"/>
           <w:lang w:val="en-US"/>
@@ -2788,6 +2987,7 @@
       <w:r>
         <w:rPr>
           <w:rFonts w:ascii="Times New Roman" w:hAnsi="Times New Roman" w:cs="Times New Roman"/>
+          <w:color w:val="FF0000"/>
           <w:sz w:val="26"/>
           <w:szCs w:val="26"/>
           <w:lang w:val="en-US"/>
@@ -2802,14 +3002,16 @@
         <w:ind w:left="2160"/>
         <w:rPr>
           <w:rFonts w:ascii="Times New Roman" w:hAnsi="Times New Roman" w:cs="Times New Roman"/>
-          <w:sz w:val="26"/>
-          <w:szCs w:val="26"/>
-          <w:lang w:val="en-US"/>
-        </w:rPr>
-      </w:pPr>
-      <w:r>
-        <w:rPr>
-          <w:rFonts w:ascii="Times New Roman" w:hAnsi="Times New Roman" w:cs="Times New Roman"/>
+          <w:color w:val="FF0000"/>
+          <w:sz w:val="26"/>
+          <w:szCs w:val="26"/>
+          <w:lang w:val="en-US"/>
+        </w:rPr>
+      </w:pPr>
+      <w:r>
+        <w:rPr>
+          <w:rFonts w:ascii="Times New Roman" w:hAnsi="Times New Roman" w:cs="Times New Roman"/>
+          <w:color w:val="FF0000"/>
           <w:sz w:val="26"/>
           <w:szCs w:val="26"/>
           <w:lang w:val="en-US"/>
@@ -2824,14 +3026,16 @@
         <w:ind w:left="2160"/>
         <w:rPr>
           <w:rFonts w:ascii="Times New Roman" w:hAnsi="Times New Roman" w:cs="Times New Roman"/>
-          <w:sz w:val="26"/>
-          <w:szCs w:val="26"/>
-          <w:lang w:val="en-US"/>
-        </w:rPr>
-      </w:pPr>
-      <w:r>
-        <w:rPr>
-          <w:rFonts w:ascii="Times New Roman" w:hAnsi="Times New Roman" w:cs="Times New Roman"/>
+          <w:color w:val="FF0000"/>
+          <w:sz w:val="26"/>
+          <w:szCs w:val="26"/>
+          <w:lang w:val="en-US"/>
+        </w:rPr>
+      </w:pPr>
+      <w:r>
+        <w:rPr>
+          <w:rFonts w:ascii="Times New Roman" w:hAnsi="Times New Roman" w:cs="Times New Roman"/>
+          <w:color w:val="FF0000"/>
           <w:sz w:val="26"/>
           <w:szCs w:val="26"/>
           <w:lang w:val="en-US"/>
@@ -2846,14 +3050,16 @@
         <w:ind w:left="2160"/>
         <w:rPr>
           <w:rFonts w:ascii="Times New Roman" w:hAnsi="Times New Roman" w:cs="Times New Roman"/>
-          <w:sz w:val="26"/>
-          <w:szCs w:val="26"/>
-          <w:lang w:val="en-US"/>
-        </w:rPr>
-      </w:pPr>
-      <w:r>
-        <w:rPr>
-          <w:rFonts w:ascii="Times New Roman" w:hAnsi="Times New Roman" w:cs="Times New Roman"/>
+          <w:color w:val="FF0000"/>
+          <w:sz w:val="26"/>
+          <w:szCs w:val="26"/>
+          <w:lang w:val="en-US"/>
+        </w:rPr>
+      </w:pPr>
+      <w:r>
+        <w:rPr>
+          <w:rFonts w:ascii="Times New Roman" w:hAnsi="Times New Roman" w:cs="Times New Roman"/>
+          <w:color w:val="FF0000"/>
           <w:sz w:val="26"/>
           <w:szCs w:val="26"/>
           <w:lang w:val="en-US"/>
@@ -2868,14 +3074,16 @@
         <w:ind w:left="2160"/>
         <w:rPr>
           <w:rFonts w:ascii="Times New Roman" w:hAnsi="Times New Roman" w:cs="Times New Roman"/>
-          <w:sz w:val="26"/>
-          <w:szCs w:val="26"/>
-          <w:lang w:val="en-US"/>
-        </w:rPr>
-      </w:pPr>
-      <w:r>
-        <w:rPr>
-          <w:rFonts w:ascii="Times New Roman" w:hAnsi="Times New Roman" w:cs="Times New Roman"/>
+          <w:color w:val="FF0000"/>
+          <w:sz w:val="26"/>
+          <w:szCs w:val="26"/>
+          <w:lang w:val="en-US"/>
+        </w:rPr>
+      </w:pPr>
+      <w:r>
+        <w:rPr>
+          <w:rFonts w:ascii="Times New Roman" w:hAnsi="Times New Roman" w:cs="Times New Roman"/>
+          <w:color w:val="FF0000"/>
           <w:sz w:val="26"/>
           <w:szCs w:val="26"/>
           <w:lang w:val="en-US"/>
@@ -2890,6 +3098,7 @@
         <w:ind w:left="2160"/>
         <w:rPr>
           <w:rFonts w:ascii="Times New Roman" w:hAnsi="Times New Roman" w:cs="Times New Roman"/>
+          <w:color w:val="FF0000"/>
           <w:sz w:val="26"/>
           <w:szCs w:val="26"/>
           <w:lang w:val="en-US"/>
@@ -2903,6 +3112,7 @@
         <w:ind w:left="2160"/>
         <w:rPr>
           <w:rFonts w:ascii="Times New Roman" w:hAnsi="Times New Roman" w:cs="Times New Roman"/>
+          <w:color w:val="FF0000"/>
           <w:sz w:val="26"/>
           <w:szCs w:val="26"/>
           <w:lang w:val="en-US"/>
@@ -2912,6 +3122,7 @@
       <w:r>
         <w:rPr>
           <w:rFonts w:ascii="Times New Roman" w:hAnsi="Times New Roman" w:cs="Times New Roman"/>
+          <w:color w:val="FF0000"/>
           <w:sz w:val="26"/>
           <w:szCs w:val="26"/>
           <w:lang w:val="en-US"/>
@@ -2922,6 +3133,7 @@
       <w:r>
         <w:rPr>
           <w:rFonts w:ascii="Times New Roman" w:hAnsi="Times New Roman" w:cs="Times New Roman"/>
+          <w:color w:val="FF0000"/>
           <w:sz w:val="26"/>
           <w:szCs w:val="26"/>
           <w:lang w:val="en-US"/>
@@ -2936,14 +3148,16 @@
         <w:ind w:left="2160"/>
         <w:rPr>
           <w:rFonts w:ascii="Times New Roman" w:hAnsi="Times New Roman" w:cs="Times New Roman"/>
-          <w:sz w:val="26"/>
-          <w:szCs w:val="26"/>
-          <w:lang w:val="en-US"/>
-        </w:rPr>
-      </w:pPr>
-      <w:r>
-        <w:rPr>
-          <w:rFonts w:ascii="Times New Roman" w:hAnsi="Times New Roman" w:cs="Times New Roman"/>
+          <w:color w:val="FF0000"/>
+          <w:sz w:val="26"/>
+          <w:szCs w:val="26"/>
+          <w:lang w:val="en-US"/>
+        </w:rPr>
+      </w:pPr>
+      <w:r>
+        <w:rPr>
+          <w:rFonts w:ascii="Times New Roman" w:hAnsi="Times New Roman" w:cs="Times New Roman"/>
+          <w:color w:val="FF0000"/>
           <w:sz w:val="26"/>
           <w:szCs w:val="26"/>
           <w:lang w:val="en-US"/>
@@ -2958,14 +3172,16 @@
         <w:ind w:left="2160"/>
         <w:rPr>
           <w:rFonts w:ascii="Times New Roman" w:hAnsi="Times New Roman" w:cs="Times New Roman"/>
-          <w:sz w:val="26"/>
-          <w:szCs w:val="26"/>
-          <w:lang w:val="en-US"/>
-        </w:rPr>
-      </w:pPr>
-      <w:r>
-        <w:rPr>
-          <w:rFonts w:ascii="Times New Roman" w:hAnsi="Times New Roman" w:cs="Times New Roman"/>
+          <w:color w:val="FF0000"/>
+          <w:sz w:val="26"/>
+          <w:szCs w:val="26"/>
+          <w:lang w:val="en-US"/>
+        </w:rPr>
+      </w:pPr>
+      <w:r>
+        <w:rPr>
+          <w:rFonts w:ascii="Times New Roman" w:hAnsi="Times New Roman" w:cs="Times New Roman"/>
+          <w:color w:val="FF0000"/>
           <w:sz w:val="26"/>
           <w:szCs w:val="26"/>
           <w:lang w:val="en-US"/>
@@ -3003,12 +3219,14 @@
       <w:pPr>
         <w:pStyle w:val="ListParagraph"/>
         <w:rPr>
+          <w:color w:val="FF0000"/>
           <w:lang w:val="en-US"/>
         </w:rPr>
       </w:pPr>
       <w:proofErr w:type="gramStart"/>
       <w:r>
         <w:rPr>
+          <w:color w:val="FF0000"/>
           <w:lang w:val="en-US"/>
         </w:rPr>
         <w:t>.parent</w:t>
@@ -3016,6 +3234,7 @@
       <w:proofErr w:type="gramEnd"/>
       <w:r>
         <w:rPr>
+          <w:color w:val="FF0000"/>
           <w:lang w:val="en-US"/>
         </w:rPr>
         <w:t xml:space="preserve"> {</w:t>
@@ -3025,11 +3244,13 @@
       <w:pPr>
         <w:pStyle w:val="ListParagraph"/>
         <w:rPr>
-          <w:lang w:val="en-US"/>
-        </w:rPr>
-      </w:pPr>
-      <w:r>
-        <w:rPr>
+          <w:color w:val="FF0000"/>
+          <w:lang w:val="en-US"/>
+        </w:rPr>
+      </w:pPr>
+      <w:r>
+        <w:rPr>
+          <w:color w:val="FF0000"/>
           <w:lang w:val="en-US"/>
         </w:rPr>
         <w:t xml:space="preserve">  position: relative;</w:t>
@@ -3039,11 +3260,13 @@
       <w:pPr>
         <w:pStyle w:val="ListParagraph"/>
         <w:rPr>
-          <w:lang w:val="en-US"/>
-        </w:rPr>
-      </w:pPr>
-      <w:r>
-        <w:rPr>
+          <w:color w:val="FF0000"/>
+          <w:lang w:val="en-US"/>
+        </w:rPr>
+      </w:pPr>
+      <w:r>
+        <w:rPr>
+          <w:color w:val="FF0000"/>
           <w:lang w:val="en-US"/>
         </w:rPr>
         <w:t>}</w:t>
@@ -3053,12 +3276,14 @@
       <w:pPr>
         <w:pStyle w:val="ListParagraph"/>
         <w:rPr>
+          <w:color w:val="FF0000"/>
           <w:lang w:val="en-US"/>
         </w:rPr>
       </w:pPr>
       <w:proofErr w:type="gramStart"/>
       <w:r>
         <w:rPr>
+          <w:color w:val="FF0000"/>
           <w:lang w:val="en-US"/>
         </w:rPr>
         <w:t>.child</w:t>
@@ -3066,6 +3291,7 @@
       <w:proofErr w:type="gramEnd"/>
       <w:r>
         <w:rPr>
+          <w:color w:val="FF0000"/>
           <w:lang w:val="en-US"/>
         </w:rPr>
         <w:t xml:space="preserve"> {</w:t>
@@ -3075,11 +3301,13 @@
       <w:pPr>
         <w:pStyle w:val="ListParagraph"/>
         <w:rPr>
-          <w:lang w:val="en-US"/>
-        </w:rPr>
-      </w:pPr>
-      <w:r>
-        <w:rPr>
+          <w:color w:val="FF0000"/>
+          <w:lang w:val="en-US"/>
+        </w:rPr>
+      </w:pPr>
+      <w:r>
+        <w:rPr>
+          <w:color w:val="FF0000"/>
           <w:lang w:val="en-US"/>
         </w:rPr>
         <w:t xml:space="preserve">  position: absolute;</w:t>
@@ -3089,11 +3317,13 @@
       <w:pPr>
         <w:pStyle w:val="ListParagraph"/>
         <w:rPr>
-          <w:lang w:val="en-US"/>
-        </w:rPr>
-      </w:pPr>
-      <w:r>
-        <w:rPr>
+          <w:color w:val="FF0000"/>
+          <w:lang w:val="en-US"/>
+        </w:rPr>
+      </w:pPr>
+      <w:r>
+        <w:rPr>
+          <w:color w:val="FF0000"/>
           <w:lang w:val="en-US"/>
         </w:rPr>
         <w:t xml:space="preserve">  top: 0;</w:t>
@@ -3103,11 +3333,13 @@
       <w:pPr>
         <w:pStyle w:val="ListParagraph"/>
         <w:rPr>
-          <w:lang w:val="en-US"/>
-        </w:rPr>
-      </w:pPr>
-      <w:r>
-        <w:rPr>
+          <w:color w:val="FF0000"/>
+          <w:lang w:val="en-US"/>
+        </w:rPr>
+      </w:pPr>
+      <w:r>
+        <w:rPr>
+          <w:color w:val="FF0000"/>
           <w:lang w:val="en-US"/>
         </w:rPr>
         <w:t xml:space="preserve">  left: 0;</w:t>
@@ -3117,11 +3349,13 @@
       <w:pPr>
         <w:pStyle w:val="ListParagraph"/>
         <w:rPr>
-          <w:lang w:val="en-US"/>
-        </w:rPr>
-      </w:pPr>
-      <w:r>
-        <w:rPr>
+          <w:color w:val="FF0000"/>
+          <w:lang w:val="en-US"/>
+        </w:rPr>
+      </w:pPr>
+      <w:r>
+        <w:rPr>
+          <w:color w:val="FF0000"/>
           <w:lang w:val="en-US"/>
         </w:rPr>
         <w:t>}</w:t>
@@ -3131,20 +3365,23 @@
       <w:pPr>
         <w:pStyle w:val="ListParagraph"/>
         <w:rPr>
-          <w:lang w:val="en-US"/>
-        </w:rPr>
-      </w:pPr>
-    </w:p>
-    <w:p>
-      <w:pPr>
-        <w:pStyle w:val="ListParagraph"/>
-        <w:rPr>
+          <w:color w:val="FF0000"/>
+          <w:lang w:val="en-US"/>
+        </w:rPr>
+      </w:pPr>
+    </w:p>
+    <w:p>
+      <w:pPr>
+        <w:pStyle w:val="ListParagraph"/>
+        <w:rPr>
+          <w:color w:val="FF0000"/>
           <w:lang w:val="en-US"/>
         </w:rPr>
       </w:pPr>
       <w:proofErr w:type="gramStart"/>
       <w:r>
         <w:rPr>
+          <w:color w:val="FF0000"/>
           <w:lang w:val="en-US"/>
         </w:rPr>
         <w:t>.parent</w:t>
@@ -3152,6 +3389,7 @@
       <w:proofErr w:type="gramEnd"/>
       <w:r>
         <w:rPr>
+          <w:color w:val="FF0000"/>
           <w:lang w:val="en-US"/>
         </w:rPr>
         <w:t xml:space="preserve"> {</w:t>
@@ -3161,11 +3399,13 @@
       <w:pPr>
         <w:pStyle w:val="ListParagraph"/>
         <w:rPr>
-          <w:lang w:val="en-US"/>
-        </w:rPr>
-      </w:pPr>
-      <w:r>
-        <w:rPr>
+          <w:color w:val="FF0000"/>
+          <w:lang w:val="en-US"/>
+        </w:rPr>
+      </w:pPr>
+      <w:r>
+        <w:rPr>
+          <w:color w:val="FF0000"/>
           <w:lang w:val="en-US"/>
         </w:rPr>
         <w:t xml:space="preserve">  position: relative;</w:t>
@@ -3175,11 +3415,13 @@
       <w:pPr>
         <w:pStyle w:val="ListParagraph"/>
         <w:rPr>
-          <w:lang w:val="en-US"/>
-        </w:rPr>
-      </w:pPr>
-      <w:r>
-        <w:rPr>
+          <w:color w:val="FF0000"/>
+          <w:lang w:val="en-US"/>
+        </w:rPr>
+      </w:pPr>
+      <w:r>
+        <w:rPr>
+          <w:color w:val="FF0000"/>
           <w:lang w:val="en-US"/>
         </w:rPr>
         <w:t xml:space="preserve">  height: </w:t>
@@ -3187,6 +3429,7 @@
       <w:proofErr w:type="spellStart"/>
       <w:r>
         <w:rPr>
+          <w:color w:val="FF0000"/>
           <w:lang w:val="en-US"/>
         </w:rPr>
         <w:t>200px</w:t>
@@ -3194,6 +3437,7 @@
       <w:proofErr w:type="spellEnd"/>
       <w:r>
         <w:rPr>
+          <w:color w:val="FF0000"/>
           <w:lang w:val="en-US"/>
         </w:rPr>
         <w:t>;</w:t>
@@ -3203,11 +3447,13 @@
       <w:pPr>
         <w:pStyle w:val="ListParagraph"/>
         <w:rPr>
-          <w:lang w:val="en-US"/>
-        </w:rPr>
-      </w:pPr>
-      <w:r>
-        <w:rPr>
+          <w:color w:val="FF0000"/>
+          <w:lang w:val="en-US"/>
+        </w:rPr>
+      </w:pPr>
+      <w:r>
+        <w:rPr>
+          <w:color w:val="FF0000"/>
           <w:lang w:val="en-US"/>
         </w:rPr>
         <w:t xml:space="preserve">  width: </w:t>
@@ -3215,6 +3461,7 @@
       <w:proofErr w:type="spellStart"/>
       <w:r>
         <w:rPr>
+          <w:color w:val="FF0000"/>
           <w:lang w:val="en-US"/>
         </w:rPr>
         <w:t>200px</w:t>
@@ -3222,6 +3469,7 @@
       <w:proofErr w:type="spellEnd"/>
       <w:r>
         <w:rPr>
+          <w:color w:val="FF0000"/>
           <w:lang w:val="en-US"/>
         </w:rPr>
         <w:t>;</w:t>
@@ -3231,11 +3479,13 @@
       <w:pPr>
         <w:pStyle w:val="ListParagraph"/>
         <w:rPr>
-          <w:lang w:val="en-US"/>
-        </w:rPr>
-      </w:pPr>
-      <w:r>
-        <w:rPr>
+          <w:color w:val="FF0000"/>
+          <w:lang w:val="en-US"/>
+        </w:rPr>
+      </w:pPr>
+      <w:r>
+        <w:rPr>
+          <w:color w:val="FF0000"/>
           <w:lang w:val="en-US"/>
         </w:rPr>
         <w:t xml:space="preserve">  border: </w:t>
@@ -3243,6 +3493,7 @@
       <w:proofErr w:type="spellStart"/>
       <w:r>
         <w:rPr>
+          <w:color w:val="FF0000"/>
           <w:lang w:val="en-US"/>
         </w:rPr>
         <w:t>1px</w:t>
@@ -3250,6 +3501,7 @@
       <w:proofErr w:type="spellEnd"/>
       <w:r>
         <w:rPr>
+          <w:color w:val="FF0000"/>
           <w:lang w:val="en-US"/>
         </w:rPr>
         <w:t xml:space="preserve"> solid black;</w:t>
@@ -3259,11 +3511,13 @@
       <w:pPr>
         <w:pStyle w:val="ListParagraph"/>
         <w:rPr>
-          <w:lang w:val="en-US"/>
-        </w:rPr>
-      </w:pPr>
-      <w:r>
-        <w:rPr>
+          <w:color w:val="FF0000"/>
+          <w:lang w:val="en-US"/>
+        </w:rPr>
+      </w:pPr>
+      <w:r>
+        <w:rPr>
+          <w:color w:val="FF0000"/>
           <w:lang w:val="en-US"/>
         </w:rPr>
         <w:t>}</w:t>
@@ -3273,20 +3527,23 @@
       <w:pPr>
         <w:pStyle w:val="ListParagraph"/>
         <w:rPr>
-          <w:lang w:val="en-US"/>
-        </w:rPr>
-      </w:pPr>
-    </w:p>
-    <w:p>
-      <w:pPr>
-        <w:pStyle w:val="ListParagraph"/>
-        <w:rPr>
+          <w:color w:val="FF0000"/>
+          <w:lang w:val="en-US"/>
+        </w:rPr>
+      </w:pPr>
+    </w:p>
+    <w:p>
+      <w:pPr>
+        <w:pStyle w:val="ListParagraph"/>
+        <w:rPr>
+          <w:color w:val="FF0000"/>
           <w:lang w:val="en-US"/>
         </w:rPr>
       </w:pPr>
       <w:proofErr w:type="gramStart"/>
       <w:r>
         <w:rPr>
+          <w:color w:val="FF0000"/>
           <w:lang w:val="en-US"/>
         </w:rPr>
         <w:lastRenderedPageBreak/>
@@ -3295,6 +3552,7 @@
       <w:proofErr w:type="gramEnd"/>
       <w:r>
         <w:rPr>
+          <w:color w:val="FF0000"/>
           <w:lang w:val="en-US"/>
         </w:rPr>
         <w:t xml:space="preserve"> {</w:t>
@@ -3304,11 +3562,13 @@
       <w:pPr>
         <w:pStyle w:val="ListParagraph"/>
         <w:rPr>
-          <w:lang w:val="en-US"/>
-        </w:rPr>
-      </w:pPr>
-      <w:r>
-        <w:rPr>
+          <w:color w:val="FF0000"/>
+          <w:lang w:val="en-US"/>
+        </w:rPr>
+      </w:pPr>
+      <w:r>
+        <w:rPr>
+          <w:color w:val="FF0000"/>
           <w:lang w:val="en-US"/>
         </w:rPr>
         <w:t xml:space="preserve">  position: absolute;</w:t>
@@ -3318,11 +3578,13 @@
       <w:pPr>
         <w:pStyle w:val="ListParagraph"/>
         <w:rPr>
-          <w:lang w:val="en-US"/>
-        </w:rPr>
-      </w:pPr>
-      <w:r>
-        <w:rPr>
+          <w:color w:val="FF0000"/>
+          <w:lang w:val="en-US"/>
+        </w:rPr>
+      </w:pPr>
+      <w:r>
+        <w:rPr>
+          <w:color w:val="FF0000"/>
           <w:lang w:val="en-US"/>
         </w:rPr>
         <w:t xml:space="preserve">  top: 50%;</w:t>
@@ -3332,11 +3594,13 @@
       <w:pPr>
         <w:pStyle w:val="ListParagraph"/>
         <w:rPr>
-          <w:lang w:val="en-US"/>
-        </w:rPr>
-      </w:pPr>
-      <w:r>
-        <w:rPr>
+          <w:color w:val="FF0000"/>
+          <w:lang w:val="en-US"/>
+        </w:rPr>
+      </w:pPr>
+      <w:r>
+        <w:rPr>
+          <w:color w:val="FF0000"/>
           <w:lang w:val="en-US"/>
         </w:rPr>
         <w:t xml:space="preserve">  left: 50%;</w:t>
@@ -3346,11 +3610,13 @@
       <w:pPr>
         <w:pStyle w:val="ListParagraph"/>
         <w:rPr>
-          <w:lang w:val="en-US"/>
-        </w:rPr>
-      </w:pPr>
-      <w:r>
-        <w:rPr>
+          <w:color w:val="FF0000"/>
+          <w:lang w:val="en-US"/>
+        </w:rPr>
+      </w:pPr>
+      <w:r>
+        <w:rPr>
+          <w:color w:val="FF0000"/>
           <w:lang w:val="en-US"/>
         </w:rPr>
         <w:t xml:space="preserve">  transform: </w:t>
@@ -3358,6 +3624,7 @@
       <w:proofErr w:type="gramStart"/>
       <w:r>
         <w:rPr>
+          <w:color w:val="FF0000"/>
           <w:lang w:val="en-US"/>
         </w:rPr>
         <w:t>translate(</w:t>
@@ -3365,6 +3632,7 @@
       <w:proofErr w:type="gramEnd"/>
       <w:r>
         <w:rPr>
+          <w:color w:val="FF0000"/>
           <w:lang w:val="en-US"/>
         </w:rPr>
         <w:t>-50%, -50%);</w:t>
@@ -3374,11 +3642,13 @@
       <w:pPr>
         <w:pStyle w:val="ListParagraph"/>
         <w:rPr>
-          <w:lang w:val="en-US"/>
-        </w:rPr>
-      </w:pPr>
-      <w:r>
-        <w:rPr>
+          <w:color w:val="FF0000"/>
+          <w:lang w:val="en-US"/>
+        </w:rPr>
+      </w:pPr>
+      <w:r>
+        <w:rPr>
+          <w:color w:val="FF0000"/>
           <w:lang w:val="en-US"/>
         </w:rPr>
         <w:t xml:space="preserve">  height: </w:t>
@@ -3386,6 +3656,7 @@
       <w:proofErr w:type="spellStart"/>
       <w:r>
         <w:rPr>
+          <w:color w:val="FF0000"/>
           <w:lang w:val="en-US"/>
         </w:rPr>
         <w:t>50px</w:t>
@@ -3393,6 +3664,7 @@
       <w:proofErr w:type="spellEnd"/>
       <w:r>
         <w:rPr>
+          <w:color w:val="FF0000"/>
           <w:lang w:val="en-US"/>
         </w:rPr>
         <w:t>;</w:t>
@@ -3402,11 +3674,13 @@
       <w:pPr>
         <w:pStyle w:val="ListParagraph"/>
         <w:rPr>
-          <w:lang w:val="en-US"/>
-        </w:rPr>
-      </w:pPr>
-      <w:r>
-        <w:rPr>
+          <w:color w:val="FF0000"/>
+          <w:lang w:val="en-US"/>
+        </w:rPr>
+      </w:pPr>
+      <w:r>
+        <w:rPr>
+          <w:color w:val="FF0000"/>
           <w:lang w:val="en-US"/>
         </w:rPr>
         <w:t xml:space="preserve">  width: </w:t>
@@ -3414,6 +3688,7 @@
       <w:proofErr w:type="spellStart"/>
       <w:r>
         <w:rPr>
+          <w:color w:val="FF0000"/>
           <w:lang w:val="en-US"/>
         </w:rPr>
         <w:t>50px</w:t>
@@ -3421,6 +3696,7 @@
       <w:proofErr w:type="spellEnd"/>
       <w:r>
         <w:rPr>
+          <w:color w:val="FF0000"/>
           <w:lang w:val="en-US"/>
         </w:rPr>
         <w:t>;</w:t>
@@ -3430,11 +3706,13 @@
       <w:pPr>
         <w:pStyle w:val="ListParagraph"/>
         <w:rPr>
-          <w:lang w:val="en-US"/>
-        </w:rPr>
-      </w:pPr>
-      <w:r>
-        <w:rPr>
+          <w:color w:val="FF0000"/>
+          <w:lang w:val="en-US"/>
+        </w:rPr>
+      </w:pPr>
+      <w:r>
+        <w:rPr>
+          <w:color w:val="FF0000"/>
           <w:lang w:val="en-US"/>
         </w:rPr>
         <w:t xml:space="preserve">  background-color: blue;</w:t>
@@ -3444,11 +3722,13 @@
       <w:pPr>
         <w:pStyle w:val="ListParagraph"/>
         <w:rPr>
-          <w:lang w:val="en-US"/>
-        </w:rPr>
-      </w:pPr>
-      <w:r>
-        <w:rPr>
+          <w:color w:val="FF0000"/>
+          <w:lang w:val="en-US"/>
+        </w:rPr>
+      </w:pPr>
+      <w:r>
+        <w:rPr>
+          <w:color w:val="FF0000"/>
           <w:lang w:val="en-US"/>
         </w:rPr>
         <w:t>}</w:t>
